--- a/EPCF3.docx
+++ b/EPCF3.docx
@@ -363,6 +363,7 @@
           <w:docPartUnique/>
         </w:docPartObj>
       </w:sdtPr>
+      <w:sdtEndPr/>
       <w:sdtContent>
         <w:p>
           <w:pPr>
@@ -382,7 +383,7 @@
           <w:r>
             <w:fldChar w:fldCharType="separate"/>
           </w:r>
-          <w:hyperlink w:anchor="_Toc172727067" w:history="1">
+          <w:hyperlink w:anchor="_Toc172730872" w:history="1">
             <w:r>
               <w:rPr>
                 <w:rStyle w:val="Lienhypertexte"/>
@@ -424,7 +425,7 @@
                 <w:noProof/>
                 <w:webHidden/>
               </w:rPr>
-              <w:instrText xml:space="preserve"> PAGEREF _Toc172727067 \h </w:instrText>
+              <w:instrText xml:space="preserve"> PAGEREF _Toc172730872 \h </w:instrText>
             </w:r>
             <w:r>
               <w:rPr>
@@ -464,7 +465,7 @@
               <w:lang w:eastAsia="fr-FR"/>
             </w:rPr>
           </w:pPr>
-          <w:hyperlink w:anchor="_Toc172727068" w:history="1">
+          <w:hyperlink w:anchor="_Toc172730873" w:history="1">
             <w:r>
               <w:rPr>
                 <w:rStyle w:val="Lienhypertexte"/>
@@ -506,7 +507,7 @@
                 <w:noProof/>
                 <w:webHidden/>
               </w:rPr>
-              <w:instrText xml:space="preserve"> PAGEREF _Toc172727068 \h </w:instrText>
+              <w:instrText xml:space="preserve"> PAGEREF _Toc172730873 \h </w:instrText>
             </w:r>
             <w:r>
               <w:rPr>
@@ -546,7 +547,7 @@
               <w:lang w:eastAsia="fr-FR"/>
             </w:rPr>
           </w:pPr>
-          <w:hyperlink w:anchor="_Toc172727069" w:history="1">
+          <w:hyperlink w:anchor="_Toc172730874" w:history="1">
             <w:r>
               <w:rPr>
                 <w:rStyle w:val="Lienhypertexte"/>
@@ -588,7 +589,7 @@
                 <w:noProof/>
                 <w:webHidden/>
               </w:rPr>
-              <w:instrText xml:space="preserve"> PAGEREF _Toc172727069 \h </w:instrText>
+              <w:instrText xml:space="preserve"> PAGEREF _Toc172730874 \h </w:instrText>
             </w:r>
             <w:r>
               <w:rPr>
@@ -628,7 +629,7 @@
               <w:lang w:eastAsia="fr-FR"/>
             </w:rPr>
           </w:pPr>
-          <w:hyperlink w:anchor="_Toc172727070" w:history="1">
+          <w:hyperlink w:anchor="_Toc172730875" w:history="1">
             <w:r>
               <w:rPr>
                 <w:rStyle w:val="Lienhypertexte"/>
@@ -670,7 +671,7 @@
                 <w:noProof/>
                 <w:webHidden/>
               </w:rPr>
-              <w:instrText xml:space="preserve"> PAGEREF _Toc172727070 \h </w:instrText>
+              <w:instrText xml:space="preserve"> PAGEREF _Toc172730875 \h </w:instrText>
             </w:r>
             <w:r>
               <w:rPr>
@@ -713,7 +714,7 @@
               <w:lang w:eastAsia="fr-FR"/>
             </w:rPr>
           </w:pPr>
-          <w:hyperlink w:anchor="_Toc172727071" w:history="1">
+          <w:hyperlink w:anchor="_Toc172730876" w:history="1">
             <w:r>
               <w:rPr>
                 <w:rStyle w:val="Lienhypertexte"/>
@@ -740,7 +741,7 @@
                 <w:noProof/>
                 <w:webHidden/>
               </w:rPr>
-              <w:instrText xml:space="preserve"> PAGEREF _Toc172727071 \h </w:instrText>
+              <w:instrText xml:space="preserve"> PAGEREF _Toc172730876 \h </w:instrText>
             </w:r>
             <w:r>
               <w:rPr>
@@ -783,7 +784,7 @@
               <w:lang w:eastAsia="fr-FR"/>
             </w:rPr>
           </w:pPr>
-          <w:hyperlink w:anchor="_Toc172727072" w:history="1">
+          <w:hyperlink w:anchor="_Toc172730877" w:history="1">
             <w:r>
               <w:rPr>
                 <w:rStyle w:val="Lienhypertexte"/>
@@ -810,7 +811,7 @@
                 <w:noProof/>
                 <w:webHidden/>
               </w:rPr>
-              <w:instrText xml:space="preserve"> PAGEREF _Toc172727072 \h </w:instrText>
+              <w:instrText xml:space="preserve"> PAGEREF _Toc172730877 \h </w:instrText>
             </w:r>
             <w:r>
               <w:rPr>
@@ -853,7 +854,7 @@
               <w:lang w:eastAsia="fr-FR"/>
             </w:rPr>
           </w:pPr>
-          <w:hyperlink w:anchor="_Toc172727073" w:history="1">
+          <w:hyperlink w:anchor="_Toc172730878" w:history="1">
             <w:r>
               <w:rPr>
                 <w:rStyle w:val="Lienhypertexte"/>
@@ -880,7 +881,7 @@
                 <w:noProof/>
                 <w:webHidden/>
               </w:rPr>
-              <w:instrText xml:space="preserve"> PAGEREF _Toc172727073 \h </w:instrText>
+              <w:instrText xml:space="preserve"> PAGEREF _Toc172730878 \h </w:instrText>
             </w:r>
             <w:r>
               <w:rPr>
@@ -923,7 +924,7 @@
               <w:lang w:eastAsia="fr-FR"/>
             </w:rPr>
           </w:pPr>
-          <w:hyperlink w:anchor="_Toc172727074" w:history="1">
+          <w:hyperlink w:anchor="_Toc172730879" w:history="1">
             <w:r>
               <w:rPr>
                 <w:rStyle w:val="Lienhypertexte"/>
@@ -950,7 +951,7 @@
                 <w:noProof/>
                 <w:webHidden/>
               </w:rPr>
-              <w:instrText xml:space="preserve"> PAGEREF _Toc172727074 \h </w:instrText>
+              <w:instrText xml:space="preserve"> PAGEREF _Toc172730879 \h </w:instrText>
             </w:r>
             <w:r>
               <w:rPr>
@@ -993,7 +994,7 @@
               <w:lang w:eastAsia="fr-FR"/>
             </w:rPr>
           </w:pPr>
-          <w:hyperlink w:anchor="_Toc172727075" w:history="1">
+          <w:hyperlink w:anchor="_Toc172730880" w:history="1">
             <w:r>
               <w:rPr>
                 <w:rStyle w:val="Lienhypertexte"/>
@@ -1020,7 +1021,7 @@
                 <w:noProof/>
                 <w:webHidden/>
               </w:rPr>
-              <w:instrText xml:space="preserve"> PAGEREF _Toc172727075 \h </w:instrText>
+              <w:instrText xml:space="preserve"> PAGEREF _Toc172730880 \h </w:instrText>
             </w:r>
             <w:r>
               <w:rPr>
@@ -1063,7 +1064,7 @@
               <w:lang w:eastAsia="fr-FR"/>
             </w:rPr>
           </w:pPr>
-          <w:hyperlink w:anchor="_Toc172727076" w:history="1">
+          <w:hyperlink w:anchor="_Toc172730881" w:history="1">
             <w:r>
               <w:rPr>
                 <w:rStyle w:val="Lienhypertexte"/>
@@ -1090,7 +1091,7 @@
                 <w:noProof/>
                 <w:webHidden/>
               </w:rPr>
-              <w:instrText xml:space="preserve"> PAGEREF _Toc172727076 \h </w:instrText>
+              <w:instrText xml:space="preserve"> PAGEREF _Toc172730881 \h </w:instrText>
             </w:r>
             <w:r>
               <w:rPr>
@@ -1111,88 +1112,6 @@
                 <w:webHidden/>
               </w:rPr>
               <w:t>11</w:t>
-            </w:r>
-            <w:r>
-              <w:rPr>
-                <w:noProof/>
-                <w:webHidden/>
-              </w:rPr>
-              <w:fldChar w:fldCharType="end"/>
-            </w:r>
-          </w:hyperlink>
-        </w:p>
-        <w:p>
-          <w:pPr>
-            <w:pStyle w:val="TM1"/>
-            <w:rPr>
-              <w:rFonts w:asciiTheme="minorHAnsi" w:eastAsiaTheme="minorEastAsia" w:hAnsiTheme="minorHAnsi" w:cstheme="minorBidi"/>
-              <w:noProof/>
-              <w:lang w:eastAsia="fr-FR"/>
-            </w:rPr>
-          </w:pPr>
-          <w:hyperlink w:anchor="_Toc172727077" w:history="1">
-            <w:r>
-              <w:rPr>
-                <w:rStyle w:val="Lienhypertexte"/>
-                <w:noProof/>
-              </w:rPr>
-              <w:t>V.</w:t>
-            </w:r>
-            <w:r>
-              <w:rPr>
-                <w:rFonts w:asciiTheme="minorHAnsi" w:eastAsiaTheme="minorEastAsia" w:hAnsiTheme="minorHAnsi" w:cstheme="minorBidi"/>
-                <w:noProof/>
-                <w:lang w:eastAsia="fr-FR"/>
-              </w:rPr>
-              <w:tab/>
-            </w:r>
-            <w:r>
-              <w:rPr>
-                <w:rStyle w:val="Lienhypertexte"/>
-                <w:noProof/>
-              </w:rPr>
-              <w:t>Annexes</w:t>
-            </w:r>
-            <w:r>
-              <w:rPr>
-                <w:noProof/>
-                <w:webHidden/>
-              </w:rPr>
-              <w:tab/>
-            </w:r>
-            <w:r>
-              <w:rPr>
-                <w:noProof/>
-                <w:webHidden/>
-              </w:rPr>
-              <w:fldChar w:fldCharType="begin"/>
-            </w:r>
-            <w:r>
-              <w:rPr>
-                <w:noProof/>
-                <w:webHidden/>
-              </w:rPr>
-              <w:instrText xml:space="preserve"> PAGEREF _Toc172727077 \h </w:instrText>
-            </w:r>
-            <w:r>
-              <w:rPr>
-                <w:noProof/>
-                <w:webHidden/>
-              </w:rPr>
-            </w:r>
-            <w:r>
-              <w:rPr>
-                <w:noProof/>
-                <w:webHidden/>
-              </w:rPr>
-              <w:fldChar w:fldCharType="separate"/>
-            </w:r>
-            <w:r>
-              <w:rPr>
-                <w:noProof/>
-                <w:webHidden/>
-              </w:rPr>
-              <w:t>12</w:t>
             </w:r>
             <w:r>
               <w:rPr>
@@ -1215,13 +1134,13 @@
               <w:lang w:eastAsia="fr-FR"/>
             </w:rPr>
           </w:pPr>
-          <w:hyperlink w:anchor="_Toc172727078" w:history="1">
+          <w:hyperlink w:anchor="_Toc172730882" w:history="1">
             <w:r>
               <w:rPr>
                 <w:rStyle w:val="Lienhypertexte"/>
                 <w:noProof/>
               </w:rPr>
-              <w:t>Annexe 1 : méthode « buildAlertDialog() »</w:t>
+              <w:t>Signature de l’application :</w:t>
             </w:r>
             <w:r>
               <w:rPr>
@@ -1242,7 +1161,7 @@
                 <w:noProof/>
                 <w:webHidden/>
               </w:rPr>
-              <w:instrText xml:space="preserve"> PAGEREF _Toc172727078 \h </w:instrText>
+              <w:instrText xml:space="preserve"> PAGEREF _Toc172730882 \h </w:instrText>
             </w:r>
             <w:r>
               <w:rPr>
@@ -1285,13 +1204,13 @@
               <w:lang w:eastAsia="fr-FR"/>
             </w:rPr>
           </w:pPr>
-          <w:hyperlink w:anchor="_Toc172727079" w:history="1">
+          <w:hyperlink w:anchor="_Toc172730883" w:history="1">
             <w:r>
               <w:rPr>
                 <w:rStyle w:val="Lienhypertexte"/>
                 <w:noProof/>
               </w:rPr>
-              <w:t>Annexe 2 : méthode « add() » et méthode « persist() »</w:t>
+              <w:t>Tests de déploiement :</w:t>
             </w:r>
             <w:r>
               <w:rPr>
@@ -1312,7 +1231,7 @@
                 <w:noProof/>
                 <w:webHidden/>
               </w:rPr>
-              <w:instrText xml:space="preserve"> PAGEREF _Toc172727079 \h </w:instrText>
+              <w:instrText xml:space="preserve"> PAGEREF _Toc172730883 \h </w:instrText>
             </w:r>
             <w:r>
               <w:rPr>
@@ -1333,6 +1252,228 @@
                 <w:webHidden/>
               </w:rPr>
               <w:t>13</w:t>
+            </w:r>
+            <w:r>
+              <w:rPr>
+                <w:noProof/>
+                <w:webHidden/>
+              </w:rPr>
+              <w:fldChar w:fldCharType="end"/>
+            </w:r>
+          </w:hyperlink>
+        </w:p>
+        <w:p>
+          <w:pPr>
+            <w:pStyle w:val="TM1"/>
+            <w:rPr>
+              <w:rFonts w:asciiTheme="minorHAnsi" w:eastAsiaTheme="minorEastAsia" w:hAnsiTheme="minorHAnsi" w:cstheme="minorBidi"/>
+              <w:noProof/>
+              <w:lang w:eastAsia="fr-FR"/>
+            </w:rPr>
+          </w:pPr>
+          <w:hyperlink w:anchor="_Toc172730884" w:history="1">
+            <w:r>
+              <w:rPr>
+                <w:rStyle w:val="Lienhypertexte"/>
+                <w:noProof/>
+              </w:rPr>
+              <w:t>V.</w:t>
+            </w:r>
+            <w:r>
+              <w:rPr>
+                <w:rFonts w:asciiTheme="minorHAnsi" w:eastAsiaTheme="minorEastAsia" w:hAnsiTheme="minorHAnsi" w:cstheme="minorBidi"/>
+                <w:noProof/>
+                <w:lang w:eastAsia="fr-FR"/>
+              </w:rPr>
+              <w:tab/>
+            </w:r>
+            <w:r>
+              <w:rPr>
+                <w:rStyle w:val="Lienhypertexte"/>
+                <w:noProof/>
+              </w:rPr>
+              <w:t>Annexes</w:t>
+            </w:r>
+            <w:r>
+              <w:rPr>
+                <w:noProof/>
+                <w:webHidden/>
+              </w:rPr>
+              <w:tab/>
+            </w:r>
+            <w:r>
+              <w:rPr>
+                <w:noProof/>
+                <w:webHidden/>
+              </w:rPr>
+              <w:fldChar w:fldCharType="begin"/>
+            </w:r>
+            <w:r>
+              <w:rPr>
+                <w:noProof/>
+                <w:webHidden/>
+              </w:rPr>
+              <w:instrText xml:space="preserve"> PAGEREF _Toc172730884 \h </w:instrText>
+            </w:r>
+            <w:r>
+              <w:rPr>
+                <w:noProof/>
+                <w:webHidden/>
+              </w:rPr>
+            </w:r>
+            <w:r>
+              <w:rPr>
+                <w:noProof/>
+                <w:webHidden/>
+              </w:rPr>
+              <w:fldChar w:fldCharType="separate"/>
+            </w:r>
+            <w:r>
+              <w:rPr>
+                <w:noProof/>
+                <w:webHidden/>
+              </w:rPr>
+              <w:t>14</w:t>
+            </w:r>
+            <w:r>
+              <w:rPr>
+                <w:noProof/>
+                <w:webHidden/>
+              </w:rPr>
+              <w:fldChar w:fldCharType="end"/>
+            </w:r>
+          </w:hyperlink>
+        </w:p>
+        <w:p>
+          <w:pPr>
+            <w:pStyle w:val="TM2"/>
+            <w:tabs>
+              <w:tab w:val="right" w:pos="9062"/>
+            </w:tabs>
+            <w:rPr>
+              <w:rFonts w:asciiTheme="minorHAnsi" w:eastAsiaTheme="minorEastAsia" w:hAnsiTheme="minorHAnsi" w:cstheme="minorBidi"/>
+              <w:noProof/>
+              <w:lang w:eastAsia="fr-FR"/>
+            </w:rPr>
+          </w:pPr>
+          <w:hyperlink w:anchor="_Toc172730885" w:history="1">
+            <w:r>
+              <w:rPr>
+                <w:rStyle w:val="Lienhypertexte"/>
+                <w:noProof/>
+              </w:rPr>
+              <w:t>Annexe 1 : méthode « buildAlertDialog() »</w:t>
+            </w:r>
+            <w:r>
+              <w:rPr>
+                <w:noProof/>
+                <w:webHidden/>
+              </w:rPr>
+              <w:tab/>
+            </w:r>
+            <w:r>
+              <w:rPr>
+                <w:noProof/>
+                <w:webHidden/>
+              </w:rPr>
+              <w:fldChar w:fldCharType="begin"/>
+            </w:r>
+            <w:r>
+              <w:rPr>
+                <w:noProof/>
+                <w:webHidden/>
+              </w:rPr>
+              <w:instrText xml:space="preserve"> PAGEREF _Toc172730885 \h </w:instrText>
+            </w:r>
+            <w:r>
+              <w:rPr>
+                <w:noProof/>
+                <w:webHidden/>
+              </w:rPr>
+            </w:r>
+            <w:r>
+              <w:rPr>
+                <w:noProof/>
+                <w:webHidden/>
+              </w:rPr>
+              <w:fldChar w:fldCharType="separate"/>
+            </w:r>
+            <w:r>
+              <w:rPr>
+                <w:noProof/>
+                <w:webHidden/>
+              </w:rPr>
+              <w:t>14</w:t>
+            </w:r>
+            <w:r>
+              <w:rPr>
+                <w:noProof/>
+                <w:webHidden/>
+              </w:rPr>
+              <w:fldChar w:fldCharType="end"/>
+            </w:r>
+          </w:hyperlink>
+        </w:p>
+        <w:p>
+          <w:pPr>
+            <w:pStyle w:val="TM2"/>
+            <w:tabs>
+              <w:tab w:val="right" w:pos="9062"/>
+            </w:tabs>
+            <w:rPr>
+              <w:rFonts w:asciiTheme="minorHAnsi" w:eastAsiaTheme="minorEastAsia" w:hAnsiTheme="minorHAnsi" w:cstheme="minorBidi"/>
+              <w:noProof/>
+              <w:lang w:eastAsia="fr-FR"/>
+            </w:rPr>
+          </w:pPr>
+          <w:hyperlink w:anchor="_Toc172730886" w:history="1">
+            <w:r>
+              <w:rPr>
+                <w:rStyle w:val="Lienhypertexte"/>
+                <w:noProof/>
+              </w:rPr>
+              <w:t>Annexe 2 : méthode « add() » et méthode « persist() »</w:t>
+            </w:r>
+            <w:r>
+              <w:rPr>
+                <w:noProof/>
+                <w:webHidden/>
+              </w:rPr>
+              <w:tab/>
+            </w:r>
+            <w:r>
+              <w:rPr>
+                <w:noProof/>
+                <w:webHidden/>
+              </w:rPr>
+              <w:fldChar w:fldCharType="begin"/>
+            </w:r>
+            <w:r>
+              <w:rPr>
+                <w:noProof/>
+                <w:webHidden/>
+              </w:rPr>
+              <w:instrText xml:space="preserve"> PAGEREF _Toc172730886 \h </w:instrText>
+            </w:r>
+            <w:r>
+              <w:rPr>
+                <w:noProof/>
+                <w:webHidden/>
+              </w:rPr>
+            </w:r>
+            <w:r>
+              <w:rPr>
+                <w:noProof/>
+                <w:webHidden/>
+              </w:rPr>
+              <w:fldChar w:fldCharType="separate"/>
+            </w:r>
+            <w:r>
+              <w:rPr>
+                <w:noProof/>
+                <w:webHidden/>
+              </w:rPr>
+              <w:t>16</w:t>
             </w:r>
             <w:r>
               <w:rPr>
@@ -1365,8 +1506,6 @@
       <w:r>
         <w:br w:type="page"/>
       </w:r>
-      <w:bookmarkStart w:id="1" w:name="_GoBack"/>
-      <w:bookmarkEnd w:id="1"/>
     </w:p>
     <w:p/>
     <w:p>
@@ -1377,11 +1516,11 @@
           <w:numId w:val="1"/>
         </w:numPr>
       </w:pPr>
-      <w:bookmarkStart w:id="2" w:name="_Toc172727067"/>
+      <w:bookmarkStart w:id="1" w:name="_Toc172730872"/>
       <w:r>
         <w:t>Liste des compétences du référentiel qui sont couvertes par le projet</w:t>
       </w:r>
-      <w:bookmarkEnd w:id="2"/>
+      <w:bookmarkEnd w:id="1"/>
       <w:r>
         <w:t xml:space="preserve"> </w:t>
       </w:r>
@@ -1425,7 +1564,7 @@
                 <w:szCs w:val="24"/>
               </w:rPr>
             </w:pPr>
-            <w:bookmarkStart w:id="3" w:name="_Hlk156229064"/>
+            <w:bookmarkStart w:id="2" w:name="_Hlk156229064"/>
             <w:r>
               <w:t>Préparer le déploiement d’une application sécurisée</w:t>
             </w:r>
@@ -1556,7 +1695,7 @@
           </w:p>
         </w:tc>
       </w:tr>
-      <w:bookmarkEnd w:id="3"/>
+      <w:bookmarkEnd w:id="2"/>
     </w:tbl>
     <w:p/>
     <w:p>
@@ -1629,7 +1768,7 @@
           <w:numId w:val="1"/>
         </w:numPr>
       </w:pPr>
-      <w:bookmarkStart w:id="4" w:name="_Toc172727068"/>
+      <w:bookmarkStart w:id="3" w:name="_Toc172730873"/>
       <w:r>
         <w:lastRenderedPageBreak/>
         <w:t>Expression</w:t>
@@ -1637,7 +1776,7 @@
       <w:r>
         <w:t xml:space="preserve"> des besoins du projet pour définir les objectifs et les limites du projet</w:t>
       </w:r>
-      <w:bookmarkEnd w:id="4"/>
+      <w:bookmarkEnd w:id="3"/>
       <w:r>
         <w:t xml:space="preserve"> </w:t>
       </w:r>
@@ -2043,7 +2182,13 @@
         </w:numPr>
       </w:pPr>
       <w:r>
-        <w:t>La plateforme complète et fonctionnelle doit être livrée conformément aux</w:t>
+        <w:t>L</w:t>
+      </w:r>
+      <w:r>
+        <w:t xml:space="preserve">’application </w:t>
+      </w:r>
+      <w:r>
+        <w:t>complète et fonctionnelle doit être livrée conformément aux</w:t>
       </w:r>
       <w:r>
         <w:t xml:space="preserve"> </w:t>
@@ -2101,12 +2246,12 @@
           <w:numId w:val="11"/>
         </w:numPr>
       </w:pPr>
-      <w:bookmarkStart w:id="5" w:name="_Toc172727069"/>
+      <w:bookmarkStart w:id="4" w:name="_Toc172730874"/>
       <w:r>
         <w:lastRenderedPageBreak/>
         <w:t>Environnement technique</w:t>
       </w:r>
-      <w:bookmarkEnd w:id="5"/>
+      <w:bookmarkEnd w:id="4"/>
     </w:p>
     <w:p/>
     <w:p>
@@ -2223,7 +2368,7 @@
       <w:r>
         <w:br w:type="page"/>
       </w:r>
-      <w:bookmarkStart w:id="6" w:name="_Toc172727070"/>
+      <w:bookmarkStart w:id="5" w:name="_Toc172730875"/>
       <w:r>
         <w:lastRenderedPageBreak/>
         <w:t>Réalisations</w:t>
@@ -2231,7 +2376,7 @@
       <w:r>
         <w:t xml:space="preserve"> permettant la mise en œuvre des compétences.</w:t>
       </w:r>
-      <w:bookmarkEnd w:id="6"/>
+      <w:bookmarkEnd w:id="5"/>
     </w:p>
     <w:p>
       <w:r>
@@ -2380,7 +2525,7 @@
       <w:r>
         <w:br w:type="page"/>
       </w:r>
-      <w:bookmarkStart w:id="7" w:name="_Toc172727071"/>
+      <w:bookmarkStart w:id="6" w:name="_Toc172730876"/>
       <w:r>
         <w:lastRenderedPageBreak/>
         <w:t>Étapes</w:t>
@@ -2397,7 +2542,7 @@
       <w:r>
         <w:t xml:space="preserve"> pour créer une course :</w:t>
       </w:r>
-      <w:bookmarkEnd w:id="7"/>
+      <w:bookmarkEnd w:id="6"/>
     </w:p>
     <w:p>
       <w:pPr>
@@ -2689,7 +2834,7 @@
           </mc:Choice>
           <mc:Fallback>
             <w:pict>
-              <v:shapetype w14:anchorId="6408DB03" id="_x0000_t32" coordsize="21600,21600" o:spt="32" o:oned="t" path="m,l21600,21600e" filled="f">
+              <v:shapetype w14:anchorId="1486F63F" id="_x0000_t32" coordsize="21600,21600" o:spt="32" o:oned="t" path="m,l21600,21600e" filled="f">
                 <v:path arrowok="t" fillok="f" o:connecttype="none"/>
                 <o:lock v:ext="edit" shapetype="t"/>
               </v:shapetype>
@@ -2760,7 +2905,7 @@
           </mc:Choice>
           <mc:Fallback>
             <w:pict>
-              <v:shape w14:anchorId="10FA19D0" id="Connecteur droit avec flèche 7" o:spid="_x0000_s1026" type="#_x0000_t32" style="position:absolute;margin-left:44.45pt;margin-top:1.1pt;width:1in;height:0;z-index:251662336;visibility:visible;mso-wrap-style:square;mso-wrap-distance-left:9pt;mso-wrap-distance-top:0;mso-wrap-distance-right:9pt;mso-wrap-distance-bottom:0;mso-position-horizontal:absolute;mso-position-horizontal-relative:text;mso-position-vertical:absolute;mso-position-vertical-relative:text" o:gfxdata="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" strokecolor="#4f81bd [3204]" strokeweight="2pt">
+              <v:shape w14:anchorId="7D2F4A26" id="Connecteur droit avec flèche 7" o:spid="_x0000_s1026" type="#_x0000_t32" style="position:absolute;margin-left:44.45pt;margin-top:1.1pt;width:1in;height:0;z-index:251662336;visibility:visible;mso-wrap-style:square;mso-wrap-distance-left:9pt;mso-wrap-distance-top:0;mso-wrap-distance-right:9pt;mso-wrap-distance-bottom:0;mso-position-horizontal:absolute;mso-position-horizontal-relative:text;mso-position-vertical:absolute;mso-position-vertical-relative:text" o:gfxdata="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" strokecolor="#4f81bd [3204]" strokeweight="2pt">
                 <v:stroke endarrow="block"/>
                 <v:shadow on="t" color="black" opacity="24903f" origin=",.5" offset="0,.55556mm"/>
               </v:shape>
@@ -2833,11 +2978,11 @@
       <w:pPr>
         <w:pStyle w:val="Titre3"/>
       </w:pPr>
-      <w:bookmarkStart w:id="8" w:name="_Toc172727072"/>
+      <w:bookmarkStart w:id="7" w:name="_Toc172730877"/>
       <w:r>
         <w:t>Jeu de donnée :</w:t>
       </w:r>
-      <w:bookmarkEnd w:id="8"/>
+      <w:bookmarkEnd w:id="7"/>
     </w:p>
     <w:p>
       <w:pPr>
@@ -3520,14 +3665,7 @@
             <w:rStyle w:val="Lienhypertexte"/>
             <w:rFonts w:ascii="Segoe UI Emoji" w:hAnsi="Segoe UI Emoji"/>
           </w:rPr>
-          <w:t>g</w:t>
-        </w:r>
-        <w:r>
-          <w:rPr>
-            <w:rStyle w:val="Lienhypertexte"/>
-            <w:rFonts w:ascii="Segoe UI Emoji" w:hAnsi="Segoe UI Emoji"/>
-          </w:rPr>
-          <w:t>etRepository</w:t>
+          <w:t>getRepository</w:t>
         </w:r>
         <w:proofErr w:type="spellEnd"/>
         <w:r>
@@ -3559,14 +3697,14 @@
       <w:pPr>
         <w:pStyle w:val="Titre3"/>
       </w:pPr>
-      <w:bookmarkStart w:id="9" w:name="_Toc172727073"/>
+      <w:bookmarkStart w:id="8" w:name="_Toc172730878"/>
       <w:r>
         <w:t>Tests</w:t>
       </w:r>
       <w:r>
         <w:t xml:space="preserve"> unitaires :</w:t>
       </w:r>
-      <w:bookmarkEnd w:id="9"/>
+      <w:bookmarkEnd w:id="8"/>
     </w:p>
     <w:p>
       <w:pPr>
@@ -3703,12 +3841,12 @@
       <w:pPr>
         <w:pStyle w:val="Titre2"/>
       </w:pPr>
-      <w:bookmarkStart w:id="10" w:name="_Toc172727074"/>
+      <w:bookmarkStart w:id="9" w:name="_Toc172730879"/>
       <w:r>
         <w:lastRenderedPageBreak/>
         <w:t>Étapes à réaliser pour ajouter des produits à une course :</w:t>
       </w:r>
-      <w:bookmarkEnd w:id="10"/>
+      <w:bookmarkEnd w:id="9"/>
     </w:p>
     <w:p>
       <w:pPr>
@@ -4073,11 +4211,7 @@
           </mc:Choice>
           <mc:Fallback>
             <w:pict>
-              <v:shapetype w14:anchorId="60189CEE" id="_x0000_t32" coordsize="21600,21600" o:spt="32" o:oned="t" path="m,l21600,21600e" filled="f">
-                <v:path arrowok="t" fillok="f" o:connecttype="none"/>
-                <o:lock v:ext="edit" shapetype="t"/>
-              </v:shapetype>
-              <v:shape id="Connecteur droit avec flèche 28" o:spid="_x0000_s1026" type="#_x0000_t32" style="position:absolute;margin-left:258.15pt;margin-top:2.4pt;width:96.5pt;height:3.6pt;flip:y;z-index:251671552;visibility:visible;mso-wrap-style:square;mso-width-percent:0;mso-height-percent:0;mso-wrap-distance-left:9pt;mso-wrap-distance-top:0;mso-wrap-distance-right:9pt;mso-wrap-distance-bottom:0;mso-position-horizontal:absolute;mso-position-horizontal-relative:text;mso-position-vertical:absolute;mso-position-vertical-relative:text;mso-width-percent:0;mso-height-percent:0;mso-width-relative:margin;mso-height-relative:margin" o:gfxdata="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" strokecolor="#4f81bd [3204]" strokeweight="2pt">
+              <v:shape w14:anchorId="74961C5C" id="Connecteur droit avec flèche 28" o:spid="_x0000_s1026" type="#_x0000_t32" style="position:absolute;margin-left:258.15pt;margin-top:2.4pt;width:96.5pt;height:3.6pt;flip:y;z-index:251671552;visibility:visible;mso-wrap-style:square;mso-width-percent:0;mso-height-percent:0;mso-wrap-distance-left:9pt;mso-wrap-distance-top:0;mso-wrap-distance-right:9pt;mso-wrap-distance-bottom:0;mso-position-horizontal:absolute;mso-position-horizontal-relative:text;mso-position-vertical:absolute;mso-position-vertical-relative:text;mso-width-percent:0;mso-height-percent:0;mso-width-relative:margin;mso-height-relative:margin" o:gfxdata="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" strokecolor="#4f81bd [3204]" strokeweight="2pt">
                 <v:stroke endarrow="block"/>
                 <v:shadow on="t" color="black" opacity="24903f" origin=",.5" offset="0,.55556mm"/>
               </v:shape>
@@ -4146,7 +4280,7 @@
           </mc:Choice>
           <mc:Fallback>
             <w:pict>
-              <v:shape w14:anchorId="4B7E7657" id="Connecteur droit avec flèche 27" o:spid="_x0000_s1026" type="#_x0000_t32" style="position:absolute;margin-left:73.15pt;margin-top:6pt;width:103pt;height:0;z-index:251669504;visibility:visible;mso-wrap-style:square;mso-wrap-distance-left:9pt;mso-wrap-distance-top:0;mso-wrap-distance-right:9pt;mso-wrap-distance-bottom:0;mso-position-horizontal:absolute;mso-position-horizontal-relative:text;mso-position-vertical:absolute;mso-position-vertical-relative:text" o:gfxdata="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" strokecolor="#4f81bd [3204]" strokeweight="2pt">
+              <v:shape w14:anchorId="76370B9A" id="Connecteur droit avec flèche 27" o:spid="_x0000_s1026" type="#_x0000_t32" style="position:absolute;margin-left:73.15pt;margin-top:6pt;width:103pt;height:0;z-index:251669504;visibility:visible;mso-wrap-style:square;mso-wrap-distance-left:9pt;mso-wrap-distance-top:0;mso-wrap-distance-right:9pt;mso-wrap-distance-bottom:0;mso-position-horizontal:absolute;mso-position-horizontal-relative:text;mso-position-vertical:absolute;mso-position-vertical-relative:text" o:gfxdata="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" strokecolor="#4f81bd [3204]" strokeweight="2pt">
                 <v:stroke endarrow="block"/>
                 <v:shadow on="t" color="black" opacity="24903f" origin=",.5" offset="0,.55556mm"/>
               </v:shape>
@@ -4199,11 +4333,11 @@
       <w:pPr>
         <w:pStyle w:val="Titre3"/>
       </w:pPr>
-      <w:bookmarkStart w:id="11" w:name="_Toc172727075"/>
+      <w:bookmarkStart w:id="10" w:name="_Toc172730880"/>
       <w:r>
         <w:t>Jeu de donnée :</w:t>
       </w:r>
-      <w:bookmarkEnd w:id="11"/>
+      <w:bookmarkEnd w:id="10"/>
     </w:p>
     <w:p>
       <w:pPr>
@@ -6766,14 +6900,14 @@
       <w:pPr>
         <w:pStyle w:val="Titre3"/>
       </w:pPr>
-      <w:bookmarkStart w:id="12" w:name="_Toc172727076"/>
+      <w:bookmarkStart w:id="11" w:name="_Toc172730881"/>
       <w:r>
         <w:t>Tests</w:t>
       </w:r>
       <w:r>
         <w:t xml:space="preserve"> unitaires :</w:t>
       </w:r>
-      <w:bookmarkEnd w:id="12"/>
+      <w:bookmarkEnd w:id="11"/>
     </w:p>
     <w:p>
       <w:pPr>
@@ -6870,13 +7004,354 @@
           </wp:inline>
         </w:drawing>
       </w:r>
-      <w:r>
+    </w:p>
+    <w:p>
+      <w:pPr>
         <w:rPr>
           <w:rFonts w:ascii="Segoe UI Emoji" w:hAnsi="Segoe UI Emoji"/>
           <w:u w:val="single"/>
         </w:rPr>
+      </w:pPr>
+    </w:p>
+    <w:p>
+      <w:pPr>
+        <w:pStyle w:val="Titre2"/>
+      </w:pPr>
+      <w:bookmarkStart w:id="12" w:name="_Toc172730882"/>
+      <w:r>
+        <w:lastRenderedPageBreak/>
+        <w:t>Signature de l’application :</w:t>
+      </w:r>
+      <w:bookmarkEnd w:id="12"/>
+    </w:p>
+    <w:p>
+      <w:pPr>
+        <w:rPr>
+          <w:rFonts w:ascii="Segoe UI Emoji" w:hAnsi="Segoe UI Emoji"/>
+          <w:u w:val="single"/>
+        </w:rPr>
+      </w:pPr>
+      <w:r>
+        <w:rPr>
+          <w:noProof/>
+        </w:rPr>
+        <w:drawing>
+          <wp:inline distT="0" distB="0" distL="0" distR="0" wp14:anchorId="75612E6C" wp14:editId="2C3EEDD5">
+            <wp:extent cx="5353050" cy="3743325"/>
+            <wp:effectExtent l="0" t="0" r="0" b="9525"/>
+            <wp:docPr id="17" name="Image 17"/>
+            <wp:cNvGraphicFramePr>
+              <a:graphicFrameLocks xmlns:a="http://schemas.openxmlformats.org/drawingml/2006/main" noChangeAspect="1"/>
+            </wp:cNvGraphicFramePr>
+            <a:graphic xmlns:a="http://schemas.openxmlformats.org/drawingml/2006/main">
+              <a:graphicData uri="http://schemas.openxmlformats.org/drawingml/2006/picture">
+                <pic:pic xmlns:pic="http://schemas.openxmlformats.org/drawingml/2006/picture">
+                  <pic:nvPicPr>
+                    <pic:cNvPr id="1" name=""/>
+                    <pic:cNvPicPr/>
+                  </pic:nvPicPr>
+                  <pic:blipFill>
+                    <a:blip r:embed="rId31"/>
+                    <a:stretch>
+                      <a:fillRect/>
+                    </a:stretch>
+                  </pic:blipFill>
+                  <pic:spPr>
+                    <a:xfrm>
+                      <a:off x="0" y="0"/>
+                      <a:ext cx="5353050" cy="3743325"/>
+                    </a:xfrm>
+                    <a:prstGeom prst="rect">
+                      <a:avLst/>
+                    </a:prstGeom>
+                  </pic:spPr>
+                </pic:pic>
+              </a:graphicData>
+            </a:graphic>
+          </wp:inline>
+        </w:drawing>
+      </w:r>
+    </w:p>
+    <w:p>
+      <w:pPr>
+        <w:rPr>
+          <w:rFonts w:ascii="Segoe UI Emoji" w:hAnsi="Segoe UI Emoji"/>
+          <w:u w:val="single"/>
+        </w:rPr>
+      </w:pPr>
+    </w:p>
+    <w:p>
+      <w:pPr>
+        <w:pStyle w:val="Titre2"/>
+      </w:pPr>
+      <w:bookmarkStart w:id="13" w:name="_Toc172730883"/>
+      <w:r>
+        <w:lastRenderedPageBreak/>
+        <w:t>Tests de déploiement :</w:t>
+      </w:r>
+      <w:bookmarkEnd w:id="13"/>
+    </w:p>
+    <w:p>
+      <w:r>
+        <w:rPr>
+          <w:noProof/>
+        </w:rPr>
+        <w:drawing>
+          <wp:inline distT="0" distB="0" distL="0" distR="0" wp14:anchorId="0189E262" wp14:editId="48B4C038">
+            <wp:extent cx="5760720" cy="5447665"/>
+            <wp:effectExtent l="0" t="0" r="0" b="635"/>
+            <wp:docPr id="2" name="Image 2"/>
+            <wp:cNvGraphicFramePr>
+              <a:graphicFrameLocks xmlns:a="http://schemas.openxmlformats.org/drawingml/2006/main" noChangeAspect="1"/>
+            </wp:cNvGraphicFramePr>
+            <a:graphic xmlns:a="http://schemas.openxmlformats.org/drawingml/2006/main">
+              <a:graphicData uri="http://schemas.openxmlformats.org/drawingml/2006/picture">
+                <pic:pic xmlns:pic="http://schemas.openxmlformats.org/drawingml/2006/picture">
+                  <pic:nvPicPr>
+                    <pic:cNvPr id="1" name=""/>
+                    <pic:cNvPicPr/>
+                  </pic:nvPicPr>
+                  <pic:blipFill>
+                    <a:blip r:embed="rId32"/>
+                    <a:stretch>
+                      <a:fillRect/>
+                    </a:stretch>
+                  </pic:blipFill>
+                  <pic:spPr>
+                    <a:xfrm>
+                      <a:off x="0" y="0"/>
+                      <a:ext cx="5760720" cy="5447665"/>
+                    </a:xfrm>
+                    <a:prstGeom prst="rect">
+                      <a:avLst/>
+                    </a:prstGeom>
+                  </pic:spPr>
+                </pic:pic>
+              </a:graphicData>
+            </a:graphic>
+          </wp:inline>
+        </w:drawing>
+      </w:r>
+    </w:p>
+    <w:p>
+      <w:pPr>
+        <w:jc w:val="center"/>
+        <w:rPr>
+          <w:rFonts w:ascii="Segoe UI Emoji" w:hAnsi="Segoe UI Emoji" w:cs="Segoe UI Emoji"/>
+        </w:rPr>
+      </w:pPr>
+      <w:r>
+        <w:rPr>
+          <w:rFonts w:ascii="Segoe UI Emoji" w:hAnsi="Segoe UI Emoji" w:cs="Segoe UI Emoji"/>
+        </w:rPr>
+        <w:t>⏏</w:t>
+      </w:r>
+      <w:r>
+        <w:t xml:space="preserve">Workflow de déploiement sur </w:t>
+      </w:r>
+      <w:proofErr w:type="spellStart"/>
+      <w:r>
+        <w:t>Github</w:t>
+      </w:r>
+      <w:proofErr w:type="spellEnd"/>
+      <w:r>
+        <w:rPr>
+          <w:rFonts w:ascii="Segoe UI Emoji" w:hAnsi="Segoe UI Emoji" w:cs="Segoe UI Emoji"/>
+        </w:rPr>
+        <w:t>⏏</w:t>
+      </w:r>
+    </w:p>
+    <w:p>
+      <w:pPr>
+        <w:jc w:val="center"/>
+      </w:pPr>
+      <w:r>
+        <w:rPr>
+          <w:noProof/>
+        </w:rPr>
+        <w:drawing>
+          <wp:inline distT="0" distB="0" distL="0" distR="0" wp14:anchorId="08375DB0" wp14:editId="1FA1DB35">
+            <wp:extent cx="4502150" cy="2047605"/>
+            <wp:effectExtent l="0" t="0" r="0" b="0"/>
+            <wp:docPr id="14" name="Image 14"/>
+            <wp:cNvGraphicFramePr>
+              <a:graphicFrameLocks xmlns:a="http://schemas.openxmlformats.org/drawingml/2006/main" noChangeAspect="1"/>
+            </wp:cNvGraphicFramePr>
+            <a:graphic xmlns:a="http://schemas.openxmlformats.org/drawingml/2006/main">
+              <a:graphicData uri="http://schemas.openxmlformats.org/drawingml/2006/picture">
+                <pic:pic xmlns:pic="http://schemas.openxmlformats.org/drawingml/2006/picture">
+                  <pic:nvPicPr>
+                    <pic:cNvPr id="1" name=""/>
+                    <pic:cNvPicPr/>
+                  </pic:nvPicPr>
+                  <pic:blipFill>
+                    <a:blip r:embed="rId33"/>
+                    <a:stretch>
+                      <a:fillRect/>
+                    </a:stretch>
+                  </pic:blipFill>
+                  <pic:spPr>
+                    <a:xfrm>
+                      <a:off x="0" y="0"/>
+                      <a:ext cx="4514003" cy="2052996"/>
+                    </a:xfrm>
+                    <a:prstGeom prst="rect">
+                      <a:avLst/>
+                    </a:prstGeom>
+                  </pic:spPr>
+                </pic:pic>
+              </a:graphicData>
+            </a:graphic>
+          </wp:inline>
+        </w:drawing>
+      </w:r>
+    </w:p>
+    <w:p>
+      <w:pPr>
+        <w:jc w:val="center"/>
+      </w:pPr>
+      <w:r>
+        <w:rPr>
+          <w:noProof/>
+        </w:rPr>
+        <w:lastRenderedPageBreak/>
+        <w:drawing>
+          <wp:inline distT="0" distB="0" distL="0" distR="0" wp14:anchorId="0585B161" wp14:editId="3C82C647">
+            <wp:extent cx="1842177" cy="3557306"/>
+            <wp:effectExtent l="0" t="0" r="5715" b="5080"/>
+            <wp:docPr id="16" name="Image 16" descr="C:\Users\shoareau.cda\OneDrive - EXPERNET\Documents\Downloads\Screenshot_20240724_102755_Google Play Store.jpg"/>
+            <wp:cNvGraphicFramePr>
+              <a:graphicFrameLocks xmlns:a="http://schemas.openxmlformats.org/drawingml/2006/main" noChangeAspect="1"/>
+            </wp:cNvGraphicFramePr>
+            <a:graphic xmlns:a="http://schemas.openxmlformats.org/drawingml/2006/main">
+              <a:graphicData uri="http://schemas.openxmlformats.org/drawingml/2006/picture">
+                <pic:pic xmlns:pic="http://schemas.openxmlformats.org/drawingml/2006/picture">
+                  <pic:nvPicPr>
+                    <pic:cNvPr id="0" name="Picture 3" descr="C:\Users\shoareau.cda\OneDrive - EXPERNET\Documents\Downloads\Screenshot_20240724_102755_Google Play Store.jpg"/>
+                    <pic:cNvPicPr>
+                      <a:picLocks noChangeAspect="1" noChangeArrowheads="1"/>
+                    </pic:cNvPicPr>
+                  </pic:nvPicPr>
+                  <pic:blipFill>
+                    <a:blip r:embed="rId34" cstate="print">
+                      <a:extLst>
+                        <a:ext uri="{28A0092B-C50C-407E-A947-70E740481C1C}">
+                          <a14:useLocalDpi xmlns:a14="http://schemas.microsoft.com/office/drawing/2010/main" val="0"/>
+                        </a:ext>
+                      </a:extLst>
+                    </a:blip>
+                    <a:srcRect/>
+                    <a:stretch>
+                      <a:fillRect/>
+                    </a:stretch>
+                  </pic:blipFill>
+                  <pic:spPr bwMode="auto">
+                    <a:xfrm>
+                      <a:off x="0" y="0"/>
+                      <a:ext cx="1850809" cy="3573975"/>
+                    </a:xfrm>
+                    <a:prstGeom prst="rect">
+                      <a:avLst/>
+                    </a:prstGeom>
+                    <a:noFill/>
+                    <a:ln>
+                      <a:noFill/>
+                    </a:ln>
+                  </pic:spPr>
+                </pic:pic>
+              </a:graphicData>
+            </a:graphic>
+          </wp:inline>
+        </w:drawing>
+      </w:r>
+      <w:r>
+        <w:rPr>
+          <w:noProof/>
+        </w:rPr>
+        <w:drawing>
+          <wp:inline distT="0" distB="0" distL="0" distR="0" wp14:anchorId="1CC5B5C3" wp14:editId="4659743F">
+            <wp:extent cx="1836115" cy="3553896"/>
+            <wp:effectExtent l="0" t="0" r="0" b="8890"/>
+            <wp:docPr id="15" name="Image 15" descr="C:\Users\shoareau.cda\OneDrive - EXPERNET\Documents\Downloads\Screenshot_20240724_102814_Google Play Store (1).jpg"/>
+            <wp:cNvGraphicFramePr>
+              <a:graphicFrameLocks xmlns:a="http://schemas.openxmlformats.org/drawingml/2006/main" noChangeAspect="1"/>
+            </wp:cNvGraphicFramePr>
+            <a:graphic xmlns:a="http://schemas.openxmlformats.org/drawingml/2006/main">
+              <a:graphicData uri="http://schemas.openxmlformats.org/drawingml/2006/picture">
+                <pic:pic xmlns:pic="http://schemas.openxmlformats.org/drawingml/2006/picture">
+                  <pic:nvPicPr>
+                    <pic:cNvPr id="0" name="Picture 2" descr="C:\Users\shoareau.cda\OneDrive - EXPERNET\Documents\Downloads\Screenshot_20240724_102814_Google Play Store (1).jpg"/>
+                    <pic:cNvPicPr>
+                      <a:picLocks noChangeAspect="1" noChangeArrowheads="1"/>
+                    </pic:cNvPicPr>
+                  </pic:nvPicPr>
+                  <pic:blipFill>
+                    <a:blip r:embed="rId35" cstate="print">
+                      <a:extLst>
+                        <a:ext uri="{28A0092B-C50C-407E-A947-70E740481C1C}">
+                          <a14:useLocalDpi xmlns:a14="http://schemas.microsoft.com/office/drawing/2010/main" val="0"/>
+                        </a:ext>
+                      </a:extLst>
+                    </a:blip>
+                    <a:srcRect/>
+                    <a:stretch>
+                      <a:fillRect/>
+                    </a:stretch>
+                  </pic:blipFill>
+                  <pic:spPr bwMode="auto">
+                    <a:xfrm>
+                      <a:off x="0" y="0"/>
+                      <a:ext cx="1851400" cy="3583480"/>
+                    </a:xfrm>
+                    <a:prstGeom prst="rect">
+                      <a:avLst/>
+                    </a:prstGeom>
+                    <a:noFill/>
+                    <a:ln>
+                      <a:noFill/>
+                    </a:ln>
+                  </pic:spPr>
+                </pic:pic>
+              </a:graphicData>
+            </a:graphic>
+          </wp:inline>
+        </w:drawing>
+      </w:r>
+    </w:p>
+    <w:p>
+      <w:pPr>
+        <w:jc w:val="center"/>
+        <w:rPr>
+          <w:rFonts w:ascii="Segoe UI Emoji" w:hAnsi="Segoe UI Emoji" w:cs="Segoe UI Emoji"/>
+        </w:rPr>
+      </w:pPr>
+      <w:r>
+        <w:rPr>
+          <w:rFonts w:ascii="Segoe UI Emoji" w:hAnsi="Segoe UI Emoji" w:cs="Segoe UI Emoji"/>
+        </w:rPr>
+        <w:t>⏏</w:t>
+      </w:r>
+      <w:r>
+        <w:t>Lors de l’installation de l’application</w:t>
+      </w:r>
+      <w:r>
+        <w:rPr>
+          <w:rFonts w:ascii="Segoe UI Emoji" w:hAnsi="Segoe UI Emoji" w:cs="Segoe UI Emoji"/>
+        </w:rPr>
+        <w:t>⏏</w:t>
+      </w:r>
+    </w:p>
+    <w:p>
+      <w:r>
         <w:br w:type="page"/>
       </w:r>
+    </w:p>
+    <w:p>
+      <w:pPr>
+        <w:jc w:val="center"/>
+      </w:pPr>
+      <w:bookmarkStart w:id="14" w:name="_GoBack"/>
+      <w:bookmarkEnd w:id="14"/>
     </w:p>
     <w:p>
       <w:pPr>
@@ -6886,20 +7361,19 @@
           <w:numId w:val="11"/>
         </w:numPr>
       </w:pPr>
-      <w:bookmarkStart w:id="13" w:name="_Toc172727077"/>
-      <w:r>
-        <w:lastRenderedPageBreak/>
+      <w:bookmarkStart w:id="15" w:name="_Toc172730884"/>
+      <w:r>
         <w:t>Annexes</w:t>
       </w:r>
-      <w:bookmarkEnd w:id="13"/>
+      <w:bookmarkEnd w:id="15"/>
     </w:p>
     <w:p>
       <w:pPr>
         <w:pStyle w:val="Titre2"/>
       </w:pPr>
-      <w:bookmarkStart w:id="14" w:name="_Annexe_1_:"/>
-      <w:bookmarkStart w:id="15" w:name="_Toc172727078"/>
-      <w:bookmarkEnd w:id="14"/>
+      <w:bookmarkStart w:id="16" w:name="_Annexe_1_:"/>
+      <w:bookmarkStart w:id="17" w:name="_Toc172730885"/>
+      <w:bookmarkEnd w:id="16"/>
       <w:r>
         <w:t>Annexe 1 : méthode « </w:t>
       </w:r>
@@ -6911,7 +7385,7 @@
       <w:r>
         <w:t>() »</w:t>
       </w:r>
-      <w:bookmarkEnd w:id="15"/>
+      <w:bookmarkEnd w:id="17"/>
     </w:p>
     <w:p>
       <w:r>
@@ -6974,7 +7448,7 @@
                     <pic:cNvPicPr/>
                   </pic:nvPicPr>
                   <pic:blipFill>
-                    <a:blip r:embed="rId31"/>
+                    <a:blip r:embed="rId36"/>
                     <a:stretch>
                       <a:fillRect/>
                     </a:stretch>
@@ -7004,9 +7478,9 @@
       <w:pPr>
         <w:pStyle w:val="Titre2"/>
       </w:pPr>
-      <w:bookmarkStart w:id="16" w:name="_Annexe_2_:"/>
-      <w:bookmarkStart w:id="17" w:name="_Toc172727079"/>
-      <w:bookmarkEnd w:id="16"/>
+      <w:bookmarkStart w:id="18" w:name="_Annexe_2_:"/>
+      <w:bookmarkStart w:id="19" w:name="_Toc172730886"/>
+      <w:bookmarkEnd w:id="18"/>
       <w:r>
         <w:lastRenderedPageBreak/>
         <w:t xml:space="preserve">Annexe 2 : méthode « </w:t>
@@ -7027,7 +7501,7 @@
       <w:r>
         <w:t>() »</w:t>
       </w:r>
-      <w:bookmarkEnd w:id="17"/>
+      <w:bookmarkEnd w:id="19"/>
     </w:p>
     <w:p>
       <w:r>
@@ -7121,7 +7595,7 @@
                     <pic:cNvPicPr/>
                   </pic:nvPicPr>
                   <pic:blipFill>
-                    <a:blip r:embed="rId32"/>
+                    <a:blip r:embed="rId37"/>
                     <a:stretch>
                       <a:fillRect/>
                     </a:stretch>
@@ -7171,7 +7645,7 @@
                     <pic:cNvPicPr/>
                   </pic:nvPicPr>
                   <pic:blipFill>
-                    <a:blip r:embed="rId33"/>
+                    <a:blip r:embed="rId38"/>
                     <a:stretch>
                       <a:fillRect/>
                     </a:stretch>
@@ -7235,10 +7709,10 @@
       </w:r>
     </w:p>
     <w:sectPr>
-      <w:headerReference w:type="default" r:id="rId34"/>
-      <w:footerReference w:type="default" r:id="rId35"/>
-      <w:headerReference w:type="first" r:id="rId36"/>
-      <w:footerReference w:type="first" r:id="rId37"/>
+      <w:headerReference w:type="default" r:id="rId39"/>
+      <w:footerReference w:type="default" r:id="rId40"/>
+      <w:headerReference w:type="first" r:id="rId41"/>
+      <w:footerReference w:type="first" r:id="rId42"/>
       <w:pgSz w:w="11906" w:h="16838"/>
       <w:pgMar w:top="1417" w:right="1417" w:bottom="1417" w:left="1417" w:header="708" w:footer="708" w:gutter="0"/>
       <w:pgNumType w:start="0"/>
@@ -7586,7 +8060,7 @@
         <v:path o:extrusionok="f" gradientshapeok="t" o:connecttype="rect"/>
         <o:lock v:ext="edit" aspectratio="t"/>
       </v:shapetype>
-      <v:shape id="_x0000_i1090" type="#_x0000_t75" style="width:11.5pt;height:11.5pt" o:bullet="t">
+      <v:shape id="_x0000_i1030" type="#_x0000_t75" style="width:11.5pt;height:11.5pt" o:bullet="t">
         <v:imagedata r:id="rId1" o:title="mso989F"/>
       </v:shape>
     </w:pict>
@@ -13954,6 +14428,15 @@
 </file>
 
 <file path=customXml/item1.xml><?xml version="1.0" encoding="utf-8"?>
+<?mso-contentType ?>
+<FormTemplates xmlns="http://schemas.microsoft.com/sharepoint/v3/contenttype/forms">
+  <Display>DocumentLibraryForm</Display>
+  <Edit>DocumentLibraryForm</Edit>
+  <New>DocumentLibraryForm</New>
+</FormTemplates>
+</file>
+
+<file path=customXml/item2.xml><?xml version="1.0" encoding="utf-8"?>
 <p:properties xmlns:p="http://schemas.microsoft.com/office/2006/metadata/properties" xmlns:xsi="http://www.w3.org/2001/XMLSchema-instance" xmlns:pc="http://schemas.microsoft.com/office/infopath/2007/PartnerControls">
   <documentManagement>
     <lcf76f155ced4ddcb4097134ff3c332f xmlns="77cf7887-0e97-41d0-800c-9321ebfadcf6">
@@ -13962,15 +14445,6 @@
     <TaxCatchAll xmlns="627cf310-a61d-432e-8560-2eb6f1e560f3" xsi:nil="true"/>
   </documentManagement>
 </p:properties>
-</file>
-
-<file path=customXml/item2.xml><?xml version="1.0" encoding="utf-8"?>
-<?mso-contentType ?>
-<FormTemplates xmlns="http://schemas.microsoft.com/sharepoint/v3/contenttype/forms">
-  <Display>DocumentLibraryForm</Display>
-  <Edit>DocumentLibraryForm</Edit>
-  <New>DocumentLibraryForm</New>
-</FormTemplates>
 </file>
 
 <file path=customXml/item3.xml><?xml version="1.0" encoding="utf-8"?>
@@ -14173,20 +14647,20 @@
 </file>
 
 <file path=customXml/itemProps1.xml><?xml version="1.0" encoding="utf-8"?>
+<ds:datastoreItem xmlns:ds="http://schemas.openxmlformats.org/officeDocument/2006/customXml" ds:itemID="{2C7CB6C6-30BF-4F85-9AD1-E788414B2D0F}">
+  <ds:schemaRefs>
+    <ds:schemaRef ds:uri="http://schemas.microsoft.com/sharepoint/v3/contenttype/forms"/>
+  </ds:schemaRefs>
+</ds:datastoreItem>
+</file>
+
+<file path=customXml/itemProps2.xml><?xml version="1.0" encoding="utf-8"?>
 <ds:datastoreItem xmlns:ds="http://schemas.openxmlformats.org/officeDocument/2006/customXml" ds:itemID="{F02A9D44-AE24-4AE3-8F11-6273C5590C11}">
   <ds:schemaRefs>
     <ds:schemaRef ds:uri="http://schemas.microsoft.com/office/2006/metadata/properties"/>
     <ds:schemaRef ds:uri="http://schemas.microsoft.com/office/infopath/2007/PartnerControls"/>
     <ds:schemaRef ds:uri="77cf7887-0e97-41d0-800c-9321ebfadcf6"/>
     <ds:schemaRef ds:uri="627cf310-a61d-432e-8560-2eb6f1e560f3"/>
-  </ds:schemaRefs>
-</ds:datastoreItem>
-</file>
-
-<file path=customXml/itemProps2.xml><?xml version="1.0" encoding="utf-8"?>
-<ds:datastoreItem xmlns:ds="http://schemas.openxmlformats.org/officeDocument/2006/customXml" ds:itemID="{2C7CB6C6-30BF-4F85-9AD1-E788414B2D0F}">
-  <ds:schemaRefs>
-    <ds:schemaRef ds:uri="http://schemas.microsoft.com/sharepoint/v3/contenttype/forms"/>
   </ds:schemaRefs>
 </ds:datastoreItem>
 </file>
@@ -14211,7 +14685,7 @@
 </file>
 
 <file path=customXml/itemProps4.xml><?xml version="1.0" encoding="utf-8"?>
-<ds:datastoreItem xmlns:ds="http://schemas.openxmlformats.org/officeDocument/2006/customXml" ds:itemID="{03FBE407-AC56-4087-B5B2-2116AB202018}">
+<ds:datastoreItem xmlns:ds="http://schemas.openxmlformats.org/officeDocument/2006/customXml" ds:itemID="{1A476987-E441-44F6-851F-CE812914D2B0}">
   <ds:schemaRefs>
     <ds:schemaRef ds:uri="http://schemas.openxmlformats.org/officeDocument/2006/bibliography"/>
   </ds:schemaRefs>

--- a/EPCF3.docx
+++ b/EPCF3.docx
@@ -1,6 +1,6 @@
 
 <file path=word/document.xml><?xml version="1.0" encoding="utf-8"?>
-<w:document xmlns:wpc="http://schemas.microsoft.com/office/word/2010/wordprocessingCanvas" xmlns:cx="http://schemas.microsoft.com/office/drawing/2014/chartex" xmlns:cx1="http://schemas.microsoft.com/office/drawing/2015/9/8/chartex" xmlns:cx2="http://schemas.microsoft.com/office/drawing/2015/10/21/chartex" xmlns:cx3="http://schemas.microsoft.com/office/drawing/2016/5/9/chartex" xmlns:cx4="http://schemas.microsoft.com/office/drawing/2016/5/10/chartex" xmlns:cx5="http://schemas.microsoft.com/office/drawing/2016/5/11/chartex" xmlns:cx6="http://schemas.microsoft.com/office/drawing/2016/5/12/chartex" xmlns:cx7="http://schemas.microsoft.com/office/drawing/2016/5/13/chartex" xmlns:cx8="http://schemas.microsoft.com/office/drawing/2016/5/14/chartex" xmlns:mc="http://schemas.openxmlformats.org/markup-compatibility/2006" xmlns:aink="http://schemas.microsoft.com/office/drawing/2016/ink" xmlns:am3d="http://schemas.microsoft.com/office/drawing/2017/model3d" xmlns:o="urn:schemas-microsoft-com:office:office" xmlns:r="http://schemas.openxmlformats.org/officeDocument/2006/relationships" xmlns:m="http://schemas.openxmlformats.org/officeDocument/2006/math" xmlns:v="urn:schemas-microsoft-com:vml" xmlns:wp14="http://schemas.microsoft.com/office/word/2010/wordprocessingDrawing" xmlns:wp="http://schemas.openxmlformats.org/drawingml/2006/wordprocessingDrawing" xmlns:w10="urn:schemas-microsoft-com:office:word" xmlns:w="http://schemas.openxmlformats.org/wordprocessingml/2006/main" xmlns:w14="http://schemas.microsoft.com/office/word/2010/wordml" xmlns:w15="http://schemas.microsoft.com/office/word/2012/wordml" xmlns:w16cid="http://schemas.microsoft.com/office/word/2016/wordml/cid" xmlns:w16se="http://schemas.microsoft.com/office/word/2015/wordml/symex" xmlns:wpg="http://schemas.microsoft.com/office/word/2010/wordprocessingGroup" xmlns:wpi="http://schemas.microsoft.com/office/word/2010/wordprocessingInk" xmlns:wne="http://schemas.microsoft.com/office/word/2006/wordml" xmlns:wps="http://schemas.microsoft.com/office/word/2010/wordprocessingShape" mc:Ignorable="w14 w15 w16se w16cid wp14">
+<w:document xmlns:wpc="http://schemas.microsoft.com/office/word/2010/wordprocessingCanvas" xmlns:cx="http://schemas.microsoft.com/office/drawing/2014/chartex" xmlns:cx1="http://schemas.microsoft.com/office/drawing/2015/9/8/chartex" xmlns:cx2="http://schemas.microsoft.com/office/drawing/2015/10/21/chartex" xmlns:cx3="http://schemas.microsoft.com/office/drawing/2016/5/9/chartex" xmlns:cx4="http://schemas.microsoft.com/office/drawing/2016/5/10/chartex" xmlns:cx5="http://schemas.microsoft.com/office/drawing/2016/5/11/chartex" xmlns:cx6="http://schemas.microsoft.com/office/drawing/2016/5/12/chartex" xmlns:cx7="http://schemas.microsoft.com/office/drawing/2016/5/13/chartex" xmlns:cx8="http://schemas.microsoft.com/office/drawing/2016/5/14/chartex" xmlns:mc="http://schemas.openxmlformats.org/markup-compatibility/2006" xmlns:aink="http://schemas.microsoft.com/office/drawing/2016/ink" xmlns:am3d="http://schemas.microsoft.com/office/drawing/2017/model3d" xmlns:o="urn:schemas-microsoft-com:office:office" xmlns:oel="http://schemas.microsoft.com/office/2019/extlst" xmlns:r="http://schemas.openxmlformats.org/officeDocument/2006/relationships" xmlns:m="http://schemas.openxmlformats.org/officeDocument/2006/math" xmlns:v="urn:schemas-microsoft-com:vml" xmlns:wp14="http://schemas.microsoft.com/office/word/2010/wordprocessingDrawing" xmlns:wp="http://schemas.openxmlformats.org/drawingml/2006/wordprocessingDrawing" xmlns:w10="urn:schemas-microsoft-com:office:word" xmlns:w="http://schemas.openxmlformats.org/wordprocessingml/2006/main" xmlns:w14="http://schemas.microsoft.com/office/word/2010/wordml" xmlns:w15="http://schemas.microsoft.com/office/word/2012/wordml" xmlns:w16cex="http://schemas.microsoft.com/office/word/2018/wordml/cex" xmlns:w16cid="http://schemas.microsoft.com/office/word/2016/wordml/cid" xmlns:w16="http://schemas.microsoft.com/office/word/2018/wordml" xmlns:w16du="http://schemas.microsoft.com/office/word/2023/wordml/word16du" xmlns:w16sdtdh="http://schemas.microsoft.com/office/word/2020/wordml/sdtdatahash" xmlns:w16se="http://schemas.microsoft.com/office/word/2015/wordml/symex" xmlns:wpg="http://schemas.microsoft.com/office/word/2010/wordprocessingGroup" xmlns:wpi="http://schemas.microsoft.com/office/word/2010/wordprocessingInk" xmlns:wne="http://schemas.microsoft.com/office/word/2006/wordml" xmlns:wps="http://schemas.microsoft.com/office/word/2010/wordprocessingShape" mc:Ignorable="w14 w15 w16se w16cid w16 w16cex w16sdtdh w16du wp14">
   <w:body>
     <w:p>
       <w:pPr>
@@ -319,8 +319,8 @@
       </w:r>
     </w:p>
     <w:p>
-      <w:bookmarkStart w:id="0" w:name="_Hlk172639125"/>
-      <w:bookmarkEnd w:id="0"/>
+      <w:bookmarkStart w:id="1" w:name="_Hlk172639125"/>
+      <w:bookmarkEnd w:id="1"/>
       <w:r>
         <w:br w:type="page"/>
       </w:r>
@@ -363,7 +363,6 @@
           <w:docPartUnique/>
         </w:docPartObj>
       </w:sdtPr>
-      <w:sdtEndPr/>
       <w:sdtContent>
         <w:p>
           <w:pPr>
@@ -371,7 +370,11 @@
             <w:rPr>
               <w:rFonts w:asciiTheme="minorHAnsi" w:eastAsiaTheme="minorEastAsia" w:hAnsiTheme="minorHAnsi" w:cstheme="minorBidi"/>
               <w:noProof/>
+              <w:kern w:val="2"/>
+              <w:sz w:val="24"/>
+              <w:szCs w:val="24"/>
               <w:lang w:eastAsia="fr-FR"/>
+              <w14:ligatures w14:val="standardContextual"/>
             </w:rPr>
           </w:pPr>
           <w:r>
@@ -383,7 +386,7 @@
           <w:r>
             <w:fldChar w:fldCharType="separate"/>
           </w:r>
-          <w:hyperlink w:anchor="_Toc172730872" w:history="1">
+          <w:hyperlink w:anchor="_Toc172807086" w:history="1">
             <w:r>
               <w:rPr>
                 <w:rStyle w:val="Lienhypertexte"/>
@@ -395,7 +398,11 @@
               <w:rPr>
                 <w:rFonts w:asciiTheme="minorHAnsi" w:eastAsiaTheme="minorEastAsia" w:hAnsiTheme="minorHAnsi" w:cstheme="minorBidi"/>
                 <w:noProof/>
+                <w:kern w:val="2"/>
+                <w:sz w:val="24"/>
+                <w:szCs w:val="24"/>
                 <w:lang w:eastAsia="fr-FR"/>
+                <w14:ligatures w14:val="standardContextual"/>
               </w:rPr>
               <w:tab/>
             </w:r>
@@ -425,7 +432,7 @@
                 <w:noProof/>
                 <w:webHidden/>
               </w:rPr>
-              <w:instrText xml:space="preserve"> PAGEREF _Toc172730872 \h </w:instrText>
+              <w:instrText xml:space="preserve"> PAGEREF _Toc172807086 \h </w:instrText>
             </w:r>
             <w:r>
               <w:rPr>
@@ -462,10 +469,14 @@
             <w:rPr>
               <w:rFonts w:asciiTheme="minorHAnsi" w:eastAsiaTheme="minorEastAsia" w:hAnsiTheme="minorHAnsi" w:cstheme="minorBidi"/>
               <w:noProof/>
+              <w:kern w:val="2"/>
+              <w:sz w:val="24"/>
+              <w:szCs w:val="24"/>
               <w:lang w:eastAsia="fr-FR"/>
+              <w14:ligatures w14:val="standardContextual"/>
             </w:rPr>
           </w:pPr>
-          <w:hyperlink w:anchor="_Toc172730873" w:history="1">
+          <w:hyperlink w:anchor="_Toc172807087" w:history="1">
             <w:r>
               <w:rPr>
                 <w:rStyle w:val="Lienhypertexte"/>
@@ -477,7 +488,11 @@
               <w:rPr>
                 <w:rFonts w:asciiTheme="minorHAnsi" w:eastAsiaTheme="minorEastAsia" w:hAnsiTheme="minorHAnsi" w:cstheme="minorBidi"/>
                 <w:noProof/>
+                <w:kern w:val="2"/>
+                <w:sz w:val="24"/>
+                <w:szCs w:val="24"/>
                 <w:lang w:eastAsia="fr-FR"/>
+                <w14:ligatures w14:val="standardContextual"/>
               </w:rPr>
               <w:tab/>
             </w:r>
@@ -507,7 +522,7 @@
                 <w:noProof/>
                 <w:webHidden/>
               </w:rPr>
-              <w:instrText xml:space="preserve"> PAGEREF _Toc172730873 \h </w:instrText>
+              <w:instrText xml:space="preserve"> PAGEREF _Toc172807087 \h </w:instrText>
             </w:r>
             <w:r>
               <w:rPr>
@@ -544,10 +559,14 @@
             <w:rPr>
               <w:rFonts w:asciiTheme="minorHAnsi" w:eastAsiaTheme="minorEastAsia" w:hAnsiTheme="minorHAnsi" w:cstheme="minorBidi"/>
               <w:noProof/>
+              <w:kern w:val="2"/>
+              <w:sz w:val="24"/>
+              <w:szCs w:val="24"/>
               <w:lang w:eastAsia="fr-FR"/>
+              <w14:ligatures w14:val="standardContextual"/>
             </w:rPr>
           </w:pPr>
-          <w:hyperlink w:anchor="_Toc172730874" w:history="1">
+          <w:hyperlink w:anchor="_Toc172807088" w:history="1">
             <w:r>
               <w:rPr>
                 <w:rStyle w:val="Lienhypertexte"/>
@@ -559,7 +578,11 @@
               <w:rPr>
                 <w:rFonts w:asciiTheme="minorHAnsi" w:eastAsiaTheme="minorEastAsia" w:hAnsiTheme="minorHAnsi" w:cstheme="minorBidi"/>
                 <w:noProof/>
+                <w:kern w:val="2"/>
+                <w:sz w:val="24"/>
+                <w:szCs w:val="24"/>
                 <w:lang w:eastAsia="fr-FR"/>
+                <w14:ligatures w14:val="standardContextual"/>
               </w:rPr>
               <w:tab/>
             </w:r>
@@ -589,7 +612,7 @@
                 <w:noProof/>
                 <w:webHidden/>
               </w:rPr>
-              <w:instrText xml:space="preserve"> PAGEREF _Toc172730874 \h </w:instrText>
+              <w:instrText xml:space="preserve"> PAGEREF _Toc172807088 \h </w:instrText>
             </w:r>
             <w:r>
               <w:rPr>
@@ -626,10 +649,14 @@
             <w:rPr>
               <w:rFonts w:asciiTheme="minorHAnsi" w:eastAsiaTheme="minorEastAsia" w:hAnsiTheme="minorHAnsi" w:cstheme="minorBidi"/>
               <w:noProof/>
+              <w:kern w:val="2"/>
+              <w:sz w:val="24"/>
+              <w:szCs w:val="24"/>
               <w:lang w:eastAsia="fr-FR"/>
+              <w14:ligatures w14:val="standardContextual"/>
             </w:rPr>
           </w:pPr>
-          <w:hyperlink w:anchor="_Toc172730875" w:history="1">
+          <w:hyperlink w:anchor="_Toc172807089" w:history="1">
             <w:r>
               <w:rPr>
                 <w:rStyle w:val="Lienhypertexte"/>
@@ -641,7 +668,11 @@
               <w:rPr>
                 <w:rFonts w:asciiTheme="minorHAnsi" w:eastAsiaTheme="minorEastAsia" w:hAnsiTheme="minorHAnsi" w:cstheme="minorBidi"/>
                 <w:noProof/>
+                <w:kern w:val="2"/>
+                <w:sz w:val="24"/>
+                <w:szCs w:val="24"/>
                 <w:lang w:eastAsia="fr-FR"/>
+                <w14:ligatures w14:val="standardContextual"/>
               </w:rPr>
               <w:tab/>
             </w:r>
@@ -671,7 +702,7 @@
                 <w:noProof/>
                 <w:webHidden/>
               </w:rPr>
-              <w:instrText xml:space="preserve"> PAGEREF _Toc172730875 \h </w:instrText>
+              <w:instrText xml:space="preserve"> PAGEREF _Toc172807089 \h </w:instrText>
             </w:r>
             <w:r>
               <w:rPr>
@@ -711,10 +742,14 @@
             <w:rPr>
               <w:rFonts w:asciiTheme="minorHAnsi" w:eastAsiaTheme="minorEastAsia" w:hAnsiTheme="minorHAnsi" w:cstheme="minorBidi"/>
               <w:noProof/>
+              <w:kern w:val="2"/>
+              <w:sz w:val="24"/>
+              <w:szCs w:val="24"/>
               <w:lang w:eastAsia="fr-FR"/>
+              <w14:ligatures w14:val="standardContextual"/>
             </w:rPr>
           </w:pPr>
-          <w:hyperlink w:anchor="_Toc172730876" w:history="1">
+          <w:hyperlink w:anchor="_Toc172807090" w:history="1">
             <w:r>
               <w:rPr>
                 <w:rStyle w:val="Lienhypertexte"/>
@@ -741,7 +776,7 @@
                 <w:noProof/>
                 <w:webHidden/>
               </w:rPr>
-              <w:instrText xml:space="preserve"> PAGEREF _Toc172730876 \h </w:instrText>
+              <w:instrText xml:space="preserve"> PAGEREF _Toc172807090 \h </w:instrText>
             </w:r>
             <w:r>
               <w:rPr>
@@ -781,10 +816,14 @@
             <w:rPr>
               <w:rFonts w:asciiTheme="minorHAnsi" w:eastAsiaTheme="minorEastAsia" w:hAnsiTheme="minorHAnsi" w:cstheme="minorBidi"/>
               <w:noProof/>
+              <w:kern w:val="2"/>
+              <w:sz w:val="24"/>
+              <w:szCs w:val="24"/>
               <w:lang w:eastAsia="fr-FR"/>
+              <w14:ligatures w14:val="standardContextual"/>
             </w:rPr>
           </w:pPr>
-          <w:hyperlink w:anchor="_Toc172730877" w:history="1">
+          <w:hyperlink w:anchor="_Toc172807091" w:history="1">
             <w:r>
               <w:rPr>
                 <w:rStyle w:val="Lienhypertexte"/>
@@ -811,7 +850,7 @@
                 <w:noProof/>
                 <w:webHidden/>
               </w:rPr>
-              <w:instrText xml:space="preserve"> PAGEREF _Toc172730877 \h </w:instrText>
+              <w:instrText xml:space="preserve"> PAGEREF _Toc172807091 \h </w:instrText>
             </w:r>
             <w:r>
               <w:rPr>
@@ -851,10 +890,14 @@
             <w:rPr>
               <w:rFonts w:asciiTheme="minorHAnsi" w:eastAsiaTheme="minorEastAsia" w:hAnsiTheme="minorHAnsi" w:cstheme="minorBidi"/>
               <w:noProof/>
+              <w:kern w:val="2"/>
+              <w:sz w:val="24"/>
+              <w:szCs w:val="24"/>
               <w:lang w:eastAsia="fr-FR"/>
+              <w14:ligatures w14:val="standardContextual"/>
             </w:rPr>
           </w:pPr>
-          <w:hyperlink w:anchor="_Toc172730878" w:history="1">
+          <w:hyperlink w:anchor="_Toc172807092" w:history="1">
             <w:r>
               <w:rPr>
                 <w:rStyle w:val="Lienhypertexte"/>
@@ -881,7 +924,7 @@
                 <w:noProof/>
                 <w:webHidden/>
               </w:rPr>
-              <w:instrText xml:space="preserve"> PAGEREF _Toc172730878 \h </w:instrText>
+              <w:instrText xml:space="preserve"> PAGEREF _Toc172807092 \h </w:instrText>
             </w:r>
             <w:r>
               <w:rPr>
@@ -921,10 +964,14 @@
             <w:rPr>
               <w:rFonts w:asciiTheme="minorHAnsi" w:eastAsiaTheme="minorEastAsia" w:hAnsiTheme="minorHAnsi" w:cstheme="minorBidi"/>
               <w:noProof/>
+              <w:kern w:val="2"/>
+              <w:sz w:val="24"/>
+              <w:szCs w:val="24"/>
               <w:lang w:eastAsia="fr-FR"/>
+              <w14:ligatures w14:val="standardContextual"/>
             </w:rPr>
           </w:pPr>
-          <w:hyperlink w:anchor="_Toc172730879" w:history="1">
+          <w:hyperlink w:anchor="_Toc172807093" w:history="1">
             <w:r>
               <w:rPr>
                 <w:rStyle w:val="Lienhypertexte"/>
@@ -951,7 +998,7 @@
                 <w:noProof/>
                 <w:webHidden/>
               </w:rPr>
-              <w:instrText xml:space="preserve"> PAGEREF _Toc172730879 \h </w:instrText>
+              <w:instrText xml:space="preserve"> PAGEREF _Toc172807093 \h </w:instrText>
             </w:r>
             <w:r>
               <w:rPr>
@@ -991,10 +1038,14 @@
             <w:rPr>
               <w:rFonts w:asciiTheme="minorHAnsi" w:eastAsiaTheme="minorEastAsia" w:hAnsiTheme="minorHAnsi" w:cstheme="minorBidi"/>
               <w:noProof/>
+              <w:kern w:val="2"/>
+              <w:sz w:val="24"/>
+              <w:szCs w:val="24"/>
               <w:lang w:eastAsia="fr-FR"/>
+              <w14:ligatures w14:val="standardContextual"/>
             </w:rPr>
           </w:pPr>
-          <w:hyperlink w:anchor="_Toc172730880" w:history="1">
+          <w:hyperlink w:anchor="_Toc172807094" w:history="1">
             <w:r>
               <w:rPr>
                 <w:rStyle w:val="Lienhypertexte"/>
@@ -1021,7 +1072,7 @@
                 <w:noProof/>
                 <w:webHidden/>
               </w:rPr>
-              <w:instrText xml:space="preserve"> PAGEREF _Toc172730880 \h </w:instrText>
+              <w:instrText xml:space="preserve"> PAGEREF _Toc172807094 \h </w:instrText>
             </w:r>
             <w:r>
               <w:rPr>
@@ -1061,16 +1112,34 @@
             <w:rPr>
               <w:rFonts w:asciiTheme="minorHAnsi" w:eastAsiaTheme="minorEastAsia" w:hAnsiTheme="minorHAnsi" w:cstheme="minorBidi"/>
               <w:noProof/>
+              <w:kern w:val="2"/>
+              <w:sz w:val="24"/>
+              <w:szCs w:val="24"/>
               <w:lang w:eastAsia="fr-FR"/>
+              <w14:ligatures w14:val="standardContextual"/>
             </w:rPr>
           </w:pPr>
-          <w:hyperlink w:anchor="_Toc172730881" w:history="1">
+          <w:hyperlink w:anchor="_Toc172807095" w:history="1">
             <w:r>
               <w:rPr>
                 <w:rStyle w:val="Lienhypertexte"/>
                 <w:noProof/>
               </w:rPr>
-              <w:t>Tests unitaires :</w:t>
+              <w:t>C</w:t>
+            </w:r>
+            <w:r>
+              <w:rPr>
+                <w:rStyle w:val="Lienhypertexte"/>
+                <w:noProof/>
+              </w:rPr>
+              <w:t>o</w:t>
+            </w:r>
+            <w:r>
+              <w:rPr>
+                <w:rStyle w:val="Lienhypertexte"/>
+                <w:noProof/>
+              </w:rPr>
+              <w:t>de :</w:t>
             </w:r>
             <w:r>
               <w:rPr>
@@ -1091,7 +1160,7 @@
                 <w:noProof/>
                 <w:webHidden/>
               </w:rPr>
-              <w:instrText xml:space="preserve"> PAGEREF _Toc172730881 \h </w:instrText>
+              <w:instrText xml:space="preserve"> PAGEREF _Toc172807095 \h </w:instrText>
             </w:r>
             <w:r>
               <w:rPr>
@@ -1111,7 +1180,81 @@
                 <w:noProof/>
                 <w:webHidden/>
               </w:rPr>
-              <w:t>11</w:t>
+              <w:t>12</w:t>
+            </w:r>
+            <w:r>
+              <w:rPr>
+                <w:noProof/>
+                <w:webHidden/>
+              </w:rPr>
+              <w:fldChar w:fldCharType="end"/>
+            </w:r>
+          </w:hyperlink>
+        </w:p>
+        <w:p>
+          <w:pPr>
+            <w:pStyle w:val="TM3"/>
+            <w:tabs>
+              <w:tab w:val="right" w:pos="9062"/>
+            </w:tabs>
+            <w:rPr>
+              <w:rFonts w:asciiTheme="minorHAnsi" w:eastAsiaTheme="minorEastAsia" w:hAnsiTheme="minorHAnsi" w:cstheme="minorBidi"/>
+              <w:noProof/>
+              <w:kern w:val="2"/>
+              <w:sz w:val="24"/>
+              <w:szCs w:val="24"/>
+              <w:lang w:eastAsia="fr-FR"/>
+              <w14:ligatures w14:val="standardContextual"/>
+            </w:rPr>
+          </w:pPr>
+          <w:hyperlink w:anchor="_Toc172807096" w:history="1">
+            <w:r>
+              <w:rPr>
+                <w:rStyle w:val="Lienhypertexte"/>
+                <w:noProof/>
+              </w:rPr>
+              <w:t>Tests unitaires :</w:t>
+            </w:r>
+            <w:r>
+              <w:rPr>
+                <w:noProof/>
+                <w:webHidden/>
+              </w:rPr>
+              <w:tab/>
+            </w:r>
+            <w:r>
+              <w:rPr>
+                <w:noProof/>
+                <w:webHidden/>
+              </w:rPr>
+              <w:fldChar w:fldCharType="begin"/>
+            </w:r>
+            <w:r>
+              <w:rPr>
+                <w:noProof/>
+                <w:webHidden/>
+              </w:rPr>
+              <w:instrText xml:space="preserve"> PAGEREF _Toc172807096 \h </w:instrText>
+            </w:r>
+            <w:r>
+              <w:rPr>
+                <w:noProof/>
+                <w:webHidden/>
+              </w:rPr>
+            </w:r>
+            <w:r>
+              <w:rPr>
+                <w:noProof/>
+                <w:webHidden/>
+              </w:rPr>
+              <w:fldChar w:fldCharType="separate"/>
+            </w:r>
+            <w:r>
+              <w:rPr>
+                <w:noProof/>
+                <w:webHidden/>
+              </w:rPr>
+              <w:t>13</w:t>
             </w:r>
             <w:r>
               <w:rPr>
@@ -1131,10 +1274,14 @@
             <w:rPr>
               <w:rFonts w:asciiTheme="minorHAnsi" w:eastAsiaTheme="minorEastAsia" w:hAnsiTheme="minorHAnsi" w:cstheme="minorBidi"/>
               <w:noProof/>
+              <w:kern w:val="2"/>
+              <w:sz w:val="24"/>
+              <w:szCs w:val="24"/>
               <w:lang w:eastAsia="fr-FR"/>
+              <w14:ligatures w14:val="standardContextual"/>
             </w:rPr>
           </w:pPr>
-          <w:hyperlink w:anchor="_Toc172730882" w:history="1">
+          <w:hyperlink w:anchor="_Toc172807097" w:history="1">
             <w:r>
               <w:rPr>
                 <w:rStyle w:val="Lienhypertexte"/>
@@ -1161,7 +1308,7 @@
                 <w:noProof/>
                 <w:webHidden/>
               </w:rPr>
-              <w:instrText xml:space="preserve"> PAGEREF _Toc172730882 \h </w:instrText>
+              <w:instrText xml:space="preserve"> PAGEREF _Toc172807097 \h </w:instrText>
             </w:r>
             <w:r>
               <w:rPr>
@@ -1181,7 +1328,7 @@
                 <w:noProof/>
                 <w:webHidden/>
               </w:rPr>
-              <w:t>12</w:t>
+              <w:t>14</w:t>
             </w:r>
             <w:r>
               <w:rPr>
@@ -1201,10 +1348,14 @@
             <w:rPr>
               <w:rFonts w:asciiTheme="minorHAnsi" w:eastAsiaTheme="minorEastAsia" w:hAnsiTheme="minorHAnsi" w:cstheme="minorBidi"/>
               <w:noProof/>
+              <w:kern w:val="2"/>
+              <w:sz w:val="24"/>
+              <w:szCs w:val="24"/>
               <w:lang w:eastAsia="fr-FR"/>
+              <w14:ligatures w14:val="standardContextual"/>
             </w:rPr>
           </w:pPr>
-          <w:hyperlink w:anchor="_Toc172730883" w:history="1">
+          <w:hyperlink w:anchor="_Toc172807098" w:history="1">
             <w:r>
               <w:rPr>
                 <w:rStyle w:val="Lienhypertexte"/>
@@ -1231,7 +1382,7 @@
                 <w:noProof/>
                 <w:webHidden/>
               </w:rPr>
-              <w:instrText xml:space="preserve"> PAGEREF _Toc172730883 \h </w:instrText>
+              <w:instrText xml:space="preserve"> PAGEREF _Toc172807098 \h </w:instrText>
             </w:r>
             <w:r>
               <w:rPr>
@@ -1251,7 +1402,7 @@
                 <w:noProof/>
                 <w:webHidden/>
               </w:rPr>
-              <w:t>13</w:t>
+              <w:t>15</w:t>
             </w:r>
             <w:r>
               <w:rPr>
@@ -1268,10 +1419,14 @@
             <w:rPr>
               <w:rFonts w:asciiTheme="minorHAnsi" w:eastAsiaTheme="minorEastAsia" w:hAnsiTheme="minorHAnsi" w:cstheme="minorBidi"/>
               <w:noProof/>
+              <w:kern w:val="2"/>
+              <w:sz w:val="24"/>
+              <w:szCs w:val="24"/>
               <w:lang w:eastAsia="fr-FR"/>
+              <w14:ligatures w14:val="standardContextual"/>
             </w:rPr>
           </w:pPr>
-          <w:hyperlink w:anchor="_Toc172730884" w:history="1">
+          <w:hyperlink w:anchor="_Toc172807099" w:history="1">
             <w:r>
               <w:rPr>
                 <w:rStyle w:val="Lienhypertexte"/>
@@ -1283,7 +1438,11 @@
               <w:rPr>
                 <w:rFonts w:asciiTheme="minorHAnsi" w:eastAsiaTheme="minorEastAsia" w:hAnsiTheme="minorHAnsi" w:cstheme="minorBidi"/>
                 <w:noProof/>
+                <w:kern w:val="2"/>
+                <w:sz w:val="24"/>
+                <w:szCs w:val="24"/>
                 <w:lang w:eastAsia="fr-FR"/>
+                <w14:ligatures w14:val="standardContextual"/>
               </w:rPr>
               <w:tab/>
             </w:r>
@@ -1313,7 +1472,7 @@
                 <w:noProof/>
                 <w:webHidden/>
               </w:rPr>
-              <w:instrText xml:space="preserve"> PAGEREF _Toc172730884 \h </w:instrText>
+              <w:instrText xml:space="preserve"> PAGEREF _Toc172807099 \h </w:instrText>
             </w:r>
             <w:r>
               <w:rPr>
@@ -1333,7 +1492,7 @@
                 <w:noProof/>
                 <w:webHidden/>
               </w:rPr>
-              <w:t>14</w:t>
+              <w:t>17</w:t>
             </w:r>
             <w:r>
               <w:rPr>
@@ -1353,10 +1512,14 @@
             <w:rPr>
               <w:rFonts w:asciiTheme="minorHAnsi" w:eastAsiaTheme="minorEastAsia" w:hAnsiTheme="minorHAnsi" w:cstheme="minorBidi"/>
               <w:noProof/>
+              <w:kern w:val="2"/>
+              <w:sz w:val="24"/>
+              <w:szCs w:val="24"/>
               <w:lang w:eastAsia="fr-FR"/>
+              <w14:ligatures w14:val="standardContextual"/>
             </w:rPr>
           </w:pPr>
-          <w:hyperlink w:anchor="_Toc172730885" w:history="1">
+          <w:hyperlink w:anchor="_Toc172807100" w:history="1">
             <w:r>
               <w:rPr>
                 <w:rStyle w:val="Lienhypertexte"/>
@@ -1383,7 +1546,7 @@
                 <w:noProof/>
                 <w:webHidden/>
               </w:rPr>
-              <w:instrText xml:space="preserve"> PAGEREF _Toc172730885 \h </w:instrText>
+              <w:instrText xml:space="preserve"> PAGEREF _Toc172807100 \h </w:instrText>
             </w:r>
             <w:r>
               <w:rPr>
@@ -1403,7 +1566,7 @@
                 <w:noProof/>
                 <w:webHidden/>
               </w:rPr>
-              <w:t>14</w:t>
+              <w:t>17</w:t>
             </w:r>
             <w:r>
               <w:rPr>
@@ -1423,10 +1586,14 @@
             <w:rPr>
               <w:rFonts w:asciiTheme="minorHAnsi" w:eastAsiaTheme="minorEastAsia" w:hAnsiTheme="minorHAnsi" w:cstheme="minorBidi"/>
               <w:noProof/>
+              <w:kern w:val="2"/>
+              <w:sz w:val="24"/>
+              <w:szCs w:val="24"/>
               <w:lang w:eastAsia="fr-FR"/>
+              <w14:ligatures w14:val="standardContextual"/>
             </w:rPr>
           </w:pPr>
-          <w:hyperlink w:anchor="_Toc172730886" w:history="1">
+          <w:hyperlink w:anchor="_Toc172807101" w:history="1">
             <w:r>
               <w:rPr>
                 <w:rStyle w:val="Lienhypertexte"/>
@@ -1453,7 +1620,7 @@
                 <w:noProof/>
                 <w:webHidden/>
               </w:rPr>
-              <w:instrText xml:space="preserve"> PAGEREF _Toc172730886 \h </w:instrText>
+              <w:instrText xml:space="preserve"> PAGEREF _Toc172807101 \h </w:instrText>
             </w:r>
             <w:r>
               <w:rPr>
@@ -1473,7 +1640,81 @@
                 <w:noProof/>
                 <w:webHidden/>
               </w:rPr>
-              <w:t>16</w:t>
+              <w:t>18</w:t>
+            </w:r>
+            <w:r>
+              <w:rPr>
+                <w:noProof/>
+                <w:webHidden/>
+              </w:rPr>
+              <w:fldChar w:fldCharType="end"/>
+            </w:r>
+          </w:hyperlink>
+        </w:p>
+        <w:p>
+          <w:pPr>
+            <w:pStyle w:val="TM2"/>
+            <w:tabs>
+              <w:tab w:val="right" w:pos="9062"/>
+            </w:tabs>
+            <w:rPr>
+              <w:rFonts w:asciiTheme="minorHAnsi" w:eastAsiaTheme="minorEastAsia" w:hAnsiTheme="minorHAnsi" w:cstheme="minorBidi"/>
+              <w:noProof/>
+              <w:kern w:val="2"/>
+              <w:sz w:val="24"/>
+              <w:szCs w:val="24"/>
+              <w:lang w:eastAsia="fr-FR"/>
+              <w14:ligatures w14:val="standardContextual"/>
+            </w:rPr>
+          </w:pPr>
+          <w:hyperlink w:anchor="_Toc172807102" w:history="1">
+            <w:r>
+              <w:rPr>
+                <w:rStyle w:val="Lienhypertexte"/>
+                <w:noProof/>
+              </w:rPr>
+              <w:t>Annexe 3 : méthode « canAddOrUpdate() »</w:t>
+            </w:r>
+            <w:r>
+              <w:rPr>
+                <w:noProof/>
+                <w:webHidden/>
+              </w:rPr>
+              <w:tab/>
+            </w:r>
+            <w:r>
+              <w:rPr>
+                <w:noProof/>
+                <w:webHidden/>
+              </w:rPr>
+              <w:fldChar w:fldCharType="begin"/>
+            </w:r>
+            <w:r>
+              <w:rPr>
+                <w:noProof/>
+                <w:webHidden/>
+              </w:rPr>
+              <w:instrText xml:space="preserve"> PAGEREF _Toc172807102 \h </w:instrText>
+            </w:r>
+            <w:r>
+              <w:rPr>
+                <w:noProof/>
+                <w:webHidden/>
+              </w:rPr>
+            </w:r>
+            <w:r>
+              <w:rPr>
+                <w:noProof/>
+                <w:webHidden/>
+              </w:rPr>
+              <w:fldChar w:fldCharType="separate"/>
+            </w:r>
+            <w:r>
+              <w:rPr>
+                <w:noProof/>
+                <w:webHidden/>
+              </w:rPr>
+              <w:t>19</w:t>
             </w:r>
             <w:r>
               <w:rPr>
@@ -1516,11 +1757,11 @@
           <w:numId w:val="1"/>
         </w:numPr>
       </w:pPr>
-      <w:bookmarkStart w:id="1" w:name="_Toc172730872"/>
+      <w:bookmarkStart w:id="2" w:name="_Toc172807086"/>
       <w:r>
         <w:t>Liste des compétences du référentiel qui sont couvertes par le projet</w:t>
       </w:r>
-      <w:bookmarkEnd w:id="1"/>
+      <w:bookmarkEnd w:id="2"/>
       <w:r>
         <w:t xml:space="preserve"> </w:t>
       </w:r>
@@ -1564,7 +1805,7 @@
                 <w:szCs w:val="24"/>
               </w:rPr>
             </w:pPr>
-            <w:bookmarkStart w:id="2" w:name="_Hlk156229064"/>
+            <w:bookmarkStart w:id="3" w:name="_Hlk156229064"/>
             <w:r>
               <w:t>Préparer le déploiement d’une application sécurisée</w:t>
             </w:r>
@@ -1695,7 +1936,7 @@
           </w:p>
         </w:tc>
       </w:tr>
-      <w:bookmarkEnd w:id="2"/>
+      <w:bookmarkEnd w:id="3"/>
     </w:tbl>
     <w:p/>
     <w:p>
@@ -1768,7 +2009,7 @@
           <w:numId w:val="1"/>
         </w:numPr>
       </w:pPr>
-      <w:bookmarkStart w:id="3" w:name="_Toc172730873"/>
+      <w:bookmarkStart w:id="4" w:name="_Toc172807087"/>
       <w:r>
         <w:lastRenderedPageBreak/>
         <w:t>Expression</w:t>
@@ -1776,7 +2017,7 @@
       <w:r>
         <w:t xml:space="preserve"> des besoins du projet pour définir les objectifs et les limites du projet</w:t>
       </w:r>
-      <w:bookmarkEnd w:id="3"/>
+      <w:bookmarkEnd w:id="4"/>
       <w:r>
         <w:t xml:space="preserve"> </w:t>
       </w:r>
@@ -2086,7 +2327,6 @@
         <w:ind w:firstLine="720"/>
       </w:pPr>
       <w:r>
-        <w:lastRenderedPageBreak/>
         <w:t xml:space="preserve">• </w:t>
       </w:r>
       <w:r>
@@ -2246,12 +2486,12 @@
           <w:numId w:val="11"/>
         </w:numPr>
       </w:pPr>
-      <w:bookmarkStart w:id="4" w:name="_Toc172730874"/>
+      <w:bookmarkStart w:id="5" w:name="_Toc172807088"/>
       <w:r>
         <w:lastRenderedPageBreak/>
         <w:t>Environnement technique</w:t>
       </w:r>
-      <w:bookmarkEnd w:id="4"/>
+      <w:bookmarkEnd w:id="5"/>
     </w:p>
     <w:p/>
     <w:p>
@@ -2368,7 +2608,7 @@
       <w:r>
         <w:br w:type="page"/>
       </w:r>
-      <w:bookmarkStart w:id="5" w:name="_Toc172730875"/>
+      <w:bookmarkStart w:id="6" w:name="_Toc172807089"/>
       <w:r>
         <w:lastRenderedPageBreak/>
         <w:t>Réalisations</w:t>
@@ -2376,7 +2616,7 @@
       <w:r>
         <w:t xml:space="preserve"> permettant la mise en œuvre des compétences.</w:t>
       </w:r>
-      <w:bookmarkEnd w:id="5"/>
+      <w:bookmarkEnd w:id="6"/>
     </w:p>
     <w:p>
       <w:r>
@@ -2525,7 +2765,7 @@
       <w:r>
         <w:br w:type="page"/>
       </w:r>
-      <w:bookmarkStart w:id="6" w:name="_Toc172730876"/>
+      <w:bookmarkStart w:id="7" w:name="_Toc172807090"/>
       <w:r>
         <w:lastRenderedPageBreak/>
         <w:t>Étapes</w:t>
@@ -2542,7 +2782,7 @@
       <w:r>
         <w:t xml:space="preserve"> pour créer une course :</w:t>
       </w:r>
-      <w:bookmarkEnd w:id="6"/>
+      <w:bookmarkEnd w:id="7"/>
     </w:p>
     <w:p>
       <w:pPr>
@@ -2978,11 +3218,11 @@
       <w:pPr>
         <w:pStyle w:val="Titre3"/>
       </w:pPr>
-      <w:bookmarkStart w:id="7" w:name="_Toc172730877"/>
+      <w:bookmarkStart w:id="8" w:name="_Toc172807091"/>
       <w:r>
         <w:t>Jeu de donnée :</w:t>
       </w:r>
-      <w:bookmarkEnd w:id="7"/>
+      <w:bookmarkEnd w:id="8"/>
     </w:p>
     <w:p>
       <w:pPr>
@@ -3618,20 +3858,17 @@
         <w:t>Méthode « </w:t>
       </w:r>
       <w:proofErr w:type="spellStart"/>
+      <w:proofErr w:type="gramStart"/>
       <w:r>
         <w:t>create</w:t>
       </w:r>
       <w:proofErr w:type="spellEnd"/>
       <w:r>
-        <w:t xml:space="preserve">() », permettant </w:t>
-      </w:r>
-      <w:proofErr w:type="gramStart"/>
-      <w:r>
-        <w:t>à  créer</w:t>
+        <w:t>(</w:t>
       </w:r>
       <w:proofErr w:type="gramEnd"/>
       <w:r>
-        <w:t xml:space="preserve"> une course.</w:t>
+        <w:t>) », permettant à  créer une course.</w:t>
       </w:r>
       <w:r>
         <w:rPr>
@@ -3697,14 +3934,14 @@
       <w:pPr>
         <w:pStyle w:val="Titre3"/>
       </w:pPr>
-      <w:bookmarkStart w:id="8" w:name="_Toc172730878"/>
+      <w:bookmarkStart w:id="9" w:name="_Toc172807092"/>
       <w:r>
         <w:t>Tests</w:t>
       </w:r>
       <w:r>
         <w:t xml:space="preserve"> unitaires :</w:t>
       </w:r>
-      <w:bookmarkEnd w:id="8"/>
+      <w:bookmarkEnd w:id="9"/>
     </w:p>
     <w:p>
       <w:pPr>
@@ -3720,7 +3957,7 @@
           <w:noProof/>
         </w:rPr>
         <w:drawing>
-          <wp:anchor distT="0" distB="0" distL="114300" distR="114300" simplePos="0" relativeHeight="251678720" behindDoc="0" locked="0" layoutInCell="1" allowOverlap="1" wp14:anchorId="4AB701D2" wp14:editId="016D86A9">
+          <wp:anchor distT="0" distB="0" distL="114300" distR="114300" simplePos="0" relativeHeight="251678720" behindDoc="0" locked="0" layoutInCell="1" allowOverlap="1" wp14:anchorId="4AB701D2" wp14:editId="4D2411C9">
             <wp:simplePos x="0" y="0"/>
             <wp:positionH relativeFrom="column">
               <wp:posOffset>1905</wp:posOffset>
@@ -3841,12 +4078,12 @@
       <w:pPr>
         <w:pStyle w:val="Titre2"/>
       </w:pPr>
-      <w:bookmarkStart w:id="9" w:name="_Toc172730879"/>
+      <w:bookmarkStart w:id="10" w:name="_Toc172807093"/>
       <w:r>
         <w:lastRenderedPageBreak/>
         <w:t>Étapes à réaliser pour ajouter des produits à une course :</w:t>
       </w:r>
-      <w:bookmarkEnd w:id="9"/>
+      <w:bookmarkEnd w:id="10"/>
     </w:p>
     <w:p>
       <w:pPr>
@@ -4333,11 +4570,11 @@
       <w:pPr>
         <w:pStyle w:val="Titre3"/>
       </w:pPr>
-      <w:bookmarkStart w:id="10" w:name="_Toc172730880"/>
+      <w:bookmarkStart w:id="11" w:name="_Toc172807094"/>
       <w:r>
         <w:t>Jeu de donnée :</w:t>
       </w:r>
-      <w:bookmarkEnd w:id="10"/>
+      <w:bookmarkEnd w:id="11"/>
     </w:p>
     <w:p>
       <w:pPr>
@@ -4926,6 +5163,7 @@
               <w:rPr>
                 <w:rFonts w:ascii="Segoe UI Emoji" w:hAnsi="Segoe UI Emoji"/>
               </w:rPr>
+              <w:lastRenderedPageBreak/>
               <w:t>Nom du produit ne correspondant pas aux critères</w:t>
             </w:r>
           </w:p>
@@ -5064,7 +5302,6 @@
               <w:rPr>
                 <w:rFonts w:ascii="Segoe UI Emoji" w:hAnsi="Segoe UI Emoji"/>
               </w:rPr>
-              <w:lastRenderedPageBreak/>
               <w:t>Unité : L</w:t>
             </w:r>
           </w:p>
@@ -5086,7 +5323,6 @@
               <w:rPr>
                 <w:rFonts w:ascii="Segoe UI Emoji" w:hAnsi="Segoe UI Emoji"/>
               </w:rPr>
-              <w:lastRenderedPageBreak/>
               <w:t xml:space="preserve">Aucune </w:t>
             </w:r>
           </w:p>
@@ -6645,6 +6881,7 @@
         <w:rPr>
           <w:noProof/>
         </w:rPr>
+        <w:lastRenderedPageBreak/>
         <w:drawing>
           <wp:anchor distT="0" distB="0" distL="114300" distR="114300" simplePos="0" relativeHeight="251675648" behindDoc="0" locked="0" layoutInCell="1" allowOverlap="1" wp14:anchorId="30166614" wp14:editId="634857E3">
             <wp:simplePos x="0" y="0"/>
@@ -6741,7 +6978,6 @@
         <w:rPr>
           <w:noProof/>
         </w:rPr>
-        <w:lastRenderedPageBreak/>
         <w:drawing>
           <wp:anchor distT="0" distB="0" distL="114300" distR="114300" simplePos="0" relativeHeight="251676672" behindDoc="0" locked="0" layoutInCell="1" allowOverlap="1" wp14:anchorId="28F99286" wp14:editId="76AAAE55">
             <wp:simplePos x="0" y="0"/>
@@ -6898,33 +7134,30 @@
     </w:p>
     <w:p>
       <w:pPr>
-        <w:pStyle w:val="Titre3"/>
-      </w:pPr>
-      <w:bookmarkStart w:id="11" w:name="_Toc172730881"/>
-      <w:r>
-        <w:t>Tests</w:t>
-      </w:r>
-      <w:r>
-        <w:t xml:space="preserve"> unitaires :</w:t>
-      </w:r>
-      <w:bookmarkEnd w:id="11"/>
-    </w:p>
-    <w:p>
-      <w:pPr>
         <w:rPr>
           <w:rFonts w:ascii="Segoe UI Emoji" w:hAnsi="Segoe UI Emoji"/>
           <w:u w:val="single"/>
         </w:rPr>
       </w:pPr>
-      <w:r>
-        <w:rPr>
-          <w:noProof/>
-        </w:rPr>
+    </w:p>
+    <w:p>
+      <w:pPr>
+        <w:pStyle w:val="Titre3"/>
+      </w:pPr>
+      <w:bookmarkStart w:id="12" w:name="_Toc172807095"/>
+      <w:r>
+        <w:lastRenderedPageBreak/>
+        <w:t>Code :</w:t>
+      </w:r>
+      <w:bookmarkEnd w:id="12"/>
+    </w:p>
+    <w:p>
+      <w:r>
         <w:drawing>
-          <wp:inline distT="0" distB="0" distL="0" distR="0" wp14:anchorId="5BF8FCFF" wp14:editId="16634C7C">
-            <wp:extent cx="4202660" cy="5207000"/>
-            <wp:effectExtent l="0" t="0" r="7620" b="0"/>
-            <wp:docPr id="37" name="Image 37"/>
+          <wp:inline distT="0" distB="0" distL="0" distR="0" wp14:anchorId="18FAA534" wp14:editId="62A08B50">
+            <wp:extent cx="4582164" cy="7716327"/>
+            <wp:effectExtent l="0" t="0" r="8890" b="0"/>
+            <wp:docPr id="157994806" name="Image 1"/>
             <wp:cNvGraphicFramePr>
               <a:graphicFrameLocks xmlns:a="http://schemas.openxmlformats.org/drawingml/2006/main" noChangeAspect="1"/>
             </wp:cNvGraphicFramePr>
@@ -6932,7 +7165,7 @@
               <a:graphicData uri="http://schemas.openxmlformats.org/drawingml/2006/picture">
                 <pic:pic xmlns:pic="http://schemas.openxmlformats.org/drawingml/2006/picture">
                   <pic:nvPicPr>
-                    <pic:cNvPr id="1" name=""/>
+                    <pic:cNvPr id="157994806" name=""/>
                     <pic:cNvPicPr/>
                   </pic:nvPicPr>
                   <pic:blipFill>
@@ -6944,7 +7177,7 @@
                   <pic:spPr>
                     <a:xfrm>
                       <a:off x="0" y="0"/>
-                      <a:ext cx="4206416" cy="5211654"/>
+                      <a:ext cx="4582164" cy="7716327"/>
                     </a:xfrm>
                     <a:prstGeom prst="rect">
                       <a:avLst/>
@@ -6959,6 +7192,130 @@
     </w:p>
     <w:p>
       <w:pPr>
+        <w:tabs>
+          <w:tab w:val="left" w:pos="1526"/>
+        </w:tabs>
+        <w:jc w:val="center"/>
+        <w:rPr>
+          <w:rStyle w:val="Lienhypertexte"/>
+          <w:rFonts w:ascii="Segoe UI Emoji" w:hAnsi="Segoe UI Emoji"/>
+        </w:rPr>
+      </w:pPr>
+      <w:r>
+        <w:rPr>
+          <w:rFonts w:ascii="Segoe UI Emoji" w:hAnsi="Segoe UI Emoji"/>
+        </w:rPr>
+        <w:fldChar w:fldCharType="begin"/>
+      </w:r>
+      <w:r>
+        <w:rPr>
+          <w:rFonts w:ascii="Segoe UI Emoji" w:hAnsi="Segoe UI Emoji"/>
+        </w:rPr>
+        <w:instrText>HYPERLINK  \l "_Annexe_3_:"</w:instrText>
+      </w:r>
+      <w:r>
+        <w:rPr>
+          <w:rFonts w:ascii="Segoe UI Emoji" w:hAnsi="Segoe UI Emoji"/>
+        </w:rPr>
+      </w:r>
+      <w:r>
+        <w:rPr>
+          <w:rFonts w:ascii="Segoe UI Emoji" w:hAnsi="Segoe UI Emoji"/>
+        </w:rPr>
+        <w:fldChar w:fldCharType="separate"/>
+      </w:r>
+      <w:r>
+        <w:rPr>
+          <w:rStyle w:val="Lienhypertexte"/>
+          <w:rFonts w:ascii="Segoe UI Emoji" w:hAnsi="Segoe UI Emoji"/>
+        </w:rPr>
+        <w:t xml:space="preserve">Voir annexe </w:t>
+      </w:r>
+      <w:r>
+        <w:rPr>
+          <w:rStyle w:val="Lienhypertexte"/>
+          <w:rFonts w:ascii="Segoe UI Emoji" w:hAnsi="Segoe UI Emoji"/>
+        </w:rPr>
+        <w:t>3</w:t>
+      </w:r>
+      <w:r>
+        <w:rPr>
+          <w:rStyle w:val="Lienhypertexte"/>
+          <w:rFonts w:ascii="Segoe UI Emoji" w:hAnsi="Segoe UI Emoji"/>
+        </w:rPr>
+        <w:t xml:space="preserve"> pour la m</w:t>
+      </w:r>
+      <w:r>
+        <w:rPr>
+          <w:rStyle w:val="Lienhypertexte"/>
+          <w:rFonts w:ascii="Segoe UI Emoji" w:hAnsi="Segoe UI Emoji"/>
+        </w:rPr>
+        <w:t>é</w:t>
+      </w:r>
+      <w:r>
+        <w:rPr>
+          <w:rStyle w:val="Lienhypertexte"/>
+          <w:rFonts w:ascii="Segoe UI Emoji" w:hAnsi="Segoe UI Emoji"/>
+        </w:rPr>
+        <w:t>thode « </w:t>
+      </w:r>
+      <w:proofErr w:type="spellStart"/>
+      <w:proofErr w:type="gramStart"/>
+      <w:r>
+        <w:rPr>
+          <w:rStyle w:val="Lienhypertexte"/>
+          <w:rFonts w:ascii="Segoe UI Emoji" w:hAnsi="Segoe UI Emoji"/>
+        </w:rPr>
+        <w:t>canAddOrUpdate</w:t>
+      </w:r>
+      <w:proofErr w:type="spellEnd"/>
+      <w:r>
+        <w:rPr>
+          <w:rStyle w:val="Lienhypertexte"/>
+          <w:rFonts w:ascii="Segoe UI Emoji" w:hAnsi="Segoe UI Emoji"/>
+        </w:rPr>
+        <w:t>(</w:t>
+      </w:r>
+      <w:proofErr w:type="gramEnd"/>
+      <w:r>
+        <w:rPr>
+          <w:rStyle w:val="Lienhypertexte"/>
+          <w:rFonts w:ascii="Segoe UI Emoji" w:hAnsi="Segoe UI Emoji"/>
+        </w:rPr>
+        <w:t xml:space="preserve">) </w:t>
+      </w:r>
+      <w:r>
+        <w:rPr>
+          <w:rStyle w:val="Lienhypertexte"/>
+          <w:rFonts w:ascii="Segoe UI Emoji" w:hAnsi="Segoe UI Emoji"/>
+        </w:rPr>
+        <w:t>»</w:t>
+      </w:r>
+    </w:p>
+    <w:p>
+      <w:r>
+        <w:rPr>
+          <w:rFonts w:ascii="Segoe UI Emoji" w:hAnsi="Segoe UI Emoji"/>
+        </w:rPr>
+        <w:lastRenderedPageBreak/>
+        <w:fldChar w:fldCharType="end"/>
+      </w:r>
+    </w:p>
+    <w:p>
+      <w:pPr>
+        <w:pStyle w:val="Titre3"/>
+      </w:pPr>
+      <w:bookmarkStart w:id="13" w:name="_Toc172807096"/>
+      <w:r>
+        <w:t>Tests</w:t>
+      </w:r>
+      <w:r>
+        <w:t xml:space="preserve"> unitaires :</w:t>
+      </w:r>
+      <w:bookmarkEnd w:id="13"/>
+    </w:p>
+    <w:p>
+      <w:pPr>
         <w:rPr>
           <w:rFonts w:ascii="Segoe UI Emoji" w:hAnsi="Segoe UI Emoji"/>
           <w:u w:val="single"/>
@@ -6969,10 +7326,10 @@
           <w:noProof/>
         </w:rPr>
         <w:drawing>
-          <wp:inline distT="0" distB="0" distL="0" distR="0" wp14:anchorId="507B6848" wp14:editId="261C7C31">
-            <wp:extent cx="5760720" cy="855980"/>
-            <wp:effectExtent l="0" t="0" r="0" b="1270"/>
-            <wp:docPr id="38" name="Image 38"/>
+          <wp:inline distT="0" distB="0" distL="0" distR="0" wp14:anchorId="5BF8FCFF" wp14:editId="16634C7C">
+            <wp:extent cx="4202660" cy="5207000"/>
+            <wp:effectExtent l="0" t="0" r="7620" b="0"/>
+            <wp:docPr id="37" name="Image 37"/>
             <wp:cNvGraphicFramePr>
               <a:graphicFrameLocks xmlns:a="http://schemas.openxmlformats.org/drawingml/2006/main" noChangeAspect="1"/>
             </wp:cNvGraphicFramePr>
@@ -6992,7 +7349,7 @@
                   <pic:spPr>
                     <a:xfrm>
                       <a:off x="0" y="0"/>
-                      <a:ext cx="5760720" cy="855980"/>
+                      <a:ext cx="4206416" cy="5211654"/>
                     </a:xfrm>
                     <a:prstGeom prst="rect">
                       <a:avLst/>
@@ -7012,34 +7369,15 @@
           <w:u w:val="single"/>
         </w:rPr>
       </w:pPr>
-    </w:p>
-    <w:p>
-      <w:pPr>
-        <w:pStyle w:val="Titre2"/>
-      </w:pPr>
-      <w:bookmarkStart w:id="12" w:name="_Toc172730882"/>
-      <w:r>
-        <w:lastRenderedPageBreak/>
-        <w:t>Signature de l’application :</w:t>
-      </w:r>
-      <w:bookmarkEnd w:id="12"/>
-    </w:p>
-    <w:p>
-      <w:pPr>
-        <w:rPr>
-          <w:rFonts w:ascii="Segoe UI Emoji" w:hAnsi="Segoe UI Emoji"/>
-          <w:u w:val="single"/>
-        </w:rPr>
-      </w:pPr>
       <w:r>
         <w:rPr>
           <w:noProof/>
         </w:rPr>
         <w:drawing>
-          <wp:inline distT="0" distB="0" distL="0" distR="0" wp14:anchorId="75612E6C" wp14:editId="2C3EEDD5">
-            <wp:extent cx="5353050" cy="3743325"/>
-            <wp:effectExtent l="0" t="0" r="0" b="9525"/>
-            <wp:docPr id="17" name="Image 17"/>
+          <wp:inline distT="0" distB="0" distL="0" distR="0" wp14:anchorId="507B6848" wp14:editId="261C7C31">
+            <wp:extent cx="5760720" cy="855980"/>
+            <wp:effectExtent l="0" t="0" r="0" b="1270"/>
+            <wp:docPr id="38" name="Image 38"/>
             <wp:cNvGraphicFramePr>
               <a:graphicFrameLocks xmlns:a="http://schemas.openxmlformats.org/drawingml/2006/main" noChangeAspect="1"/>
             </wp:cNvGraphicFramePr>
@@ -7059,7 +7397,7 @@
                   <pic:spPr>
                     <a:xfrm>
                       <a:off x="0" y="0"/>
-                      <a:ext cx="5353050" cy="3743325"/>
+                      <a:ext cx="5760720" cy="855980"/>
                     </a:xfrm>
                     <a:prstGeom prst="rect">
                       <a:avLst/>
@@ -7084,23 +7422,29 @@
       <w:pPr>
         <w:pStyle w:val="Titre2"/>
       </w:pPr>
-      <w:bookmarkStart w:id="13" w:name="_Toc172730883"/>
+      <w:bookmarkStart w:id="14" w:name="_Toc172807097"/>
       <w:r>
         <w:lastRenderedPageBreak/>
-        <w:t>Tests de déploiement :</w:t>
-      </w:r>
-      <w:bookmarkEnd w:id="13"/>
-    </w:p>
-    <w:p>
+        <w:t>Signature de l’application :</w:t>
+      </w:r>
+      <w:bookmarkEnd w:id="14"/>
+    </w:p>
+    <w:p>
+      <w:pPr>
+        <w:rPr>
+          <w:rFonts w:ascii="Segoe UI Emoji" w:hAnsi="Segoe UI Emoji"/>
+          <w:u w:val="single"/>
+        </w:rPr>
+      </w:pPr>
       <w:r>
         <w:rPr>
           <w:noProof/>
         </w:rPr>
         <w:drawing>
-          <wp:inline distT="0" distB="0" distL="0" distR="0" wp14:anchorId="0189E262" wp14:editId="48B4C038">
-            <wp:extent cx="5760720" cy="5447665"/>
-            <wp:effectExtent l="0" t="0" r="0" b="635"/>
-            <wp:docPr id="2" name="Image 2"/>
+          <wp:inline distT="0" distB="0" distL="0" distR="0" wp14:anchorId="75612E6C" wp14:editId="2C3EEDD5">
+            <wp:extent cx="5353050" cy="3743325"/>
+            <wp:effectExtent l="0" t="0" r="0" b="9525"/>
+            <wp:docPr id="17" name="Image 17"/>
             <wp:cNvGraphicFramePr>
               <a:graphicFrameLocks xmlns:a="http://schemas.openxmlformats.org/drawingml/2006/main" noChangeAspect="1"/>
             </wp:cNvGraphicFramePr>
@@ -7120,7 +7464,7 @@
                   <pic:spPr>
                     <a:xfrm>
                       <a:off x="0" y="0"/>
-                      <a:ext cx="5760720" cy="5447665"/>
+                      <a:ext cx="5353050" cy="3743325"/>
                     </a:xfrm>
                     <a:prstGeom prst="rect">
                       <a:avLst/>
@@ -7135,45 +7479,33 @@
     </w:p>
     <w:p>
       <w:pPr>
-        <w:jc w:val="center"/>
-        <w:rPr>
-          <w:rFonts w:ascii="Segoe UI Emoji" w:hAnsi="Segoe UI Emoji" w:cs="Segoe UI Emoji"/>
-        </w:rPr>
-      </w:pPr>
-      <w:r>
-        <w:rPr>
-          <w:rFonts w:ascii="Segoe UI Emoji" w:hAnsi="Segoe UI Emoji" w:cs="Segoe UI Emoji"/>
-        </w:rPr>
-        <w:t>⏏</w:t>
-      </w:r>
-      <w:r>
-        <w:t xml:space="preserve">Workflow de déploiement sur </w:t>
-      </w:r>
-      <w:proofErr w:type="spellStart"/>
-      <w:r>
-        <w:t>Github</w:t>
-      </w:r>
-      <w:proofErr w:type="spellEnd"/>
-      <w:r>
-        <w:rPr>
-          <w:rFonts w:ascii="Segoe UI Emoji" w:hAnsi="Segoe UI Emoji" w:cs="Segoe UI Emoji"/>
-        </w:rPr>
-        <w:t>⏏</w:t>
-      </w:r>
-    </w:p>
-    <w:p>
-      <w:pPr>
-        <w:jc w:val="center"/>
-      </w:pPr>
+        <w:rPr>
+          <w:rFonts w:ascii="Segoe UI Emoji" w:hAnsi="Segoe UI Emoji"/>
+          <w:u w:val="single"/>
+        </w:rPr>
+      </w:pPr>
+    </w:p>
+    <w:p>
+      <w:pPr>
+        <w:pStyle w:val="Titre2"/>
+      </w:pPr>
+      <w:bookmarkStart w:id="15" w:name="_Toc172807098"/>
+      <w:r>
+        <w:lastRenderedPageBreak/>
+        <w:t>Tests de déploiement :</w:t>
+      </w:r>
+      <w:bookmarkEnd w:id="15"/>
+    </w:p>
+    <w:p>
       <w:r>
         <w:rPr>
           <w:noProof/>
         </w:rPr>
         <w:drawing>
-          <wp:inline distT="0" distB="0" distL="0" distR="0" wp14:anchorId="08375DB0" wp14:editId="1FA1DB35">
-            <wp:extent cx="4502150" cy="2047605"/>
-            <wp:effectExtent l="0" t="0" r="0" b="0"/>
-            <wp:docPr id="14" name="Image 14"/>
+          <wp:inline distT="0" distB="0" distL="0" distR="0" wp14:anchorId="0189E262" wp14:editId="48B4C038">
+            <wp:extent cx="5760720" cy="5447665"/>
+            <wp:effectExtent l="0" t="0" r="0" b="635"/>
+            <wp:docPr id="2" name="Image 2"/>
             <wp:cNvGraphicFramePr>
               <a:graphicFrameLocks xmlns:a="http://schemas.openxmlformats.org/drawingml/2006/main" noChangeAspect="1"/>
             </wp:cNvGraphicFramePr>
@@ -7193,6 +7525,79 @@
                   <pic:spPr>
                     <a:xfrm>
                       <a:off x="0" y="0"/>
+                      <a:ext cx="5760720" cy="5447665"/>
+                    </a:xfrm>
+                    <a:prstGeom prst="rect">
+                      <a:avLst/>
+                    </a:prstGeom>
+                  </pic:spPr>
+                </pic:pic>
+              </a:graphicData>
+            </a:graphic>
+          </wp:inline>
+        </w:drawing>
+      </w:r>
+    </w:p>
+    <w:p>
+      <w:pPr>
+        <w:jc w:val="center"/>
+        <w:rPr>
+          <w:rFonts w:ascii="Segoe UI Emoji" w:hAnsi="Segoe UI Emoji" w:cs="Segoe UI Emoji"/>
+        </w:rPr>
+      </w:pPr>
+      <w:r>
+        <w:rPr>
+          <w:rFonts w:ascii="Segoe UI Emoji" w:hAnsi="Segoe UI Emoji" w:cs="Segoe UI Emoji"/>
+        </w:rPr>
+        <w:t>⏏</w:t>
+      </w:r>
+      <w:r>
+        <w:t xml:space="preserve">Workflow de déploiement sur </w:t>
+      </w:r>
+      <w:proofErr w:type="spellStart"/>
+      <w:r>
+        <w:t>Github</w:t>
+      </w:r>
+      <w:proofErr w:type="spellEnd"/>
+      <w:r>
+        <w:rPr>
+          <w:rFonts w:ascii="Segoe UI Emoji" w:hAnsi="Segoe UI Emoji" w:cs="Segoe UI Emoji"/>
+        </w:rPr>
+        <w:t>⏏</w:t>
+      </w:r>
+    </w:p>
+    <w:p>
+      <w:pPr>
+        <w:jc w:val="center"/>
+      </w:pPr>
+      <w:r>
+        <w:rPr>
+          <w:noProof/>
+        </w:rPr>
+        <w:drawing>
+          <wp:inline distT="0" distB="0" distL="0" distR="0" wp14:anchorId="08375DB0" wp14:editId="1FA1DB35">
+            <wp:extent cx="4502150" cy="2047605"/>
+            <wp:effectExtent l="0" t="0" r="0" b="0"/>
+            <wp:docPr id="14" name="Image 14"/>
+            <wp:cNvGraphicFramePr>
+              <a:graphicFrameLocks xmlns:a="http://schemas.openxmlformats.org/drawingml/2006/main" noChangeAspect="1"/>
+            </wp:cNvGraphicFramePr>
+            <a:graphic xmlns:a="http://schemas.openxmlformats.org/drawingml/2006/main">
+              <a:graphicData uri="http://schemas.openxmlformats.org/drawingml/2006/picture">
+                <pic:pic xmlns:pic="http://schemas.openxmlformats.org/drawingml/2006/picture">
+                  <pic:nvPicPr>
+                    <pic:cNvPr id="1" name=""/>
+                    <pic:cNvPicPr/>
+                  </pic:nvPicPr>
+                  <pic:blipFill>
+                    <a:blip r:embed="rId34"/>
+                    <a:stretch>
+                      <a:fillRect/>
+                    </a:stretch>
+                  </pic:blipFill>
+                  <pic:spPr>
+                    <a:xfrm>
+                      <a:off x="0" y="0"/>
                       <a:ext cx="4514003" cy="2052996"/>
                     </a:xfrm>
                     <a:prstGeom prst="rect">
@@ -7233,7 +7638,7 @@
                     </pic:cNvPicPr>
                   </pic:nvPicPr>
                   <pic:blipFill>
-                    <a:blip r:embed="rId34" cstate="print">
+                    <a:blip r:embed="rId35" cstate="print">
                       <a:extLst>
                         <a:ext uri="{28A0092B-C50C-407E-A947-70E740481C1C}">
                           <a14:useLocalDpi xmlns:a14="http://schemas.microsoft.com/office/drawing/2010/main" val="0"/>
@@ -7286,7 +7691,7 @@
                     </pic:cNvPicPr>
                   </pic:nvPicPr>
                   <pic:blipFill>
-                    <a:blip r:embed="rId35" cstate="print">
+                    <a:blip r:embed="rId36" cstate="print">
                       <a:extLst>
                         <a:ext uri="{28A0092B-C50C-407E-A947-70E740481C1C}">
                           <a14:useLocalDpi xmlns:a14="http://schemas.microsoft.com/office/drawing/2010/main" val="0"/>
@@ -7350,8 +7755,6 @@
       <w:pPr>
         <w:jc w:val="center"/>
       </w:pPr>
-      <w:bookmarkStart w:id="14" w:name="_GoBack"/>
-      <w:bookmarkEnd w:id="14"/>
     </w:p>
     <w:p>
       <w:pPr>
@@ -7361,19 +7764,19 @@
           <w:numId w:val="11"/>
         </w:numPr>
       </w:pPr>
-      <w:bookmarkStart w:id="15" w:name="_Toc172730884"/>
+      <w:bookmarkStart w:id="16" w:name="_Toc172807099"/>
       <w:r>
         <w:t>Annexes</w:t>
       </w:r>
-      <w:bookmarkEnd w:id="15"/>
+      <w:bookmarkEnd w:id="16"/>
     </w:p>
     <w:p>
       <w:pPr>
         <w:pStyle w:val="Titre2"/>
       </w:pPr>
-      <w:bookmarkStart w:id="16" w:name="_Annexe_1_:"/>
-      <w:bookmarkStart w:id="17" w:name="_Toc172730885"/>
-      <w:bookmarkEnd w:id="16"/>
+      <w:bookmarkStart w:id="17" w:name="_Annexe_1_:"/>
+      <w:bookmarkStart w:id="18" w:name="_Toc172807100"/>
+      <w:bookmarkEnd w:id="17"/>
       <w:r>
         <w:t>Annexe 1 : méthode « </w:t>
       </w:r>
@@ -7385,7 +7788,7 @@
       <w:r>
         <w:t>() »</w:t>
       </w:r>
-      <w:bookmarkEnd w:id="17"/>
+      <w:bookmarkEnd w:id="18"/>
     </w:p>
     <w:p>
       <w:r>
@@ -7437,153 +7840,6 @@
             <wp:extent cx="5760720" cy="4302760"/>
             <wp:effectExtent l="0" t="0" r="0" b="2540"/>
             <wp:docPr id="11" name="Image 11"/>
-            <wp:cNvGraphicFramePr>
-              <a:graphicFrameLocks xmlns:a="http://schemas.openxmlformats.org/drawingml/2006/main" noChangeAspect="1"/>
-            </wp:cNvGraphicFramePr>
-            <a:graphic xmlns:a="http://schemas.openxmlformats.org/drawingml/2006/main">
-              <a:graphicData uri="http://schemas.openxmlformats.org/drawingml/2006/picture">
-                <pic:pic xmlns:pic="http://schemas.openxmlformats.org/drawingml/2006/picture">
-                  <pic:nvPicPr>
-                    <pic:cNvPr id="1" name=""/>
-                    <pic:cNvPicPr/>
-                  </pic:nvPicPr>
-                  <pic:blipFill>
-                    <a:blip r:embed="rId36"/>
-                    <a:stretch>
-                      <a:fillRect/>
-                    </a:stretch>
-                  </pic:blipFill>
-                  <pic:spPr>
-                    <a:xfrm>
-                      <a:off x="0" y="0"/>
-                      <a:ext cx="5760720" cy="4302760"/>
-                    </a:xfrm>
-                    <a:prstGeom prst="rect">
-                      <a:avLst/>
-                    </a:prstGeom>
-                  </pic:spPr>
-                </pic:pic>
-              </a:graphicData>
-            </a:graphic>
-          </wp:inline>
-        </w:drawing>
-      </w:r>
-    </w:p>
-    <w:p>
-      <w:r>
-        <w:br w:type="page"/>
-      </w:r>
-    </w:p>
-    <w:p>
-      <w:pPr>
-        <w:pStyle w:val="Titre2"/>
-      </w:pPr>
-      <w:bookmarkStart w:id="18" w:name="_Annexe_2_:"/>
-      <w:bookmarkStart w:id="19" w:name="_Toc172730886"/>
-      <w:bookmarkEnd w:id="18"/>
-      <w:r>
-        <w:lastRenderedPageBreak/>
-        <w:t xml:space="preserve">Annexe 2 : méthode « </w:t>
-      </w:r>
-      <w:proofErr w:type="spellStart"/>
-      <w:r>
-        <w:t>add</w:t>
-      </w:r>
-      <w:proofErr w:type="spellEnd"/>
-      <w:r>
-        <w:t>() » et méthode « </w:t>
-      </w:r>
-      <w:proofErr w:type="spellStart"/>
-      <w:r>
-        <w:t>persist</w:t>
-      </w:r>
-      <w:proofErr w:type="spellEnd"/>
-      <w:r>
-        <w:t>() »</w:t>
-      </w:r>
-      <w:bookmarkEnd w:id="19"/>
-    </w:p>
-    <w:p>
-      <w:r>
-        <w:t>Les méthodes « </w:t>
-      </w:r>
-      <w:proofErr w:type="spellStart"/>
-      <w:r>
-        <w:t>add</w:t>
-      </w:r>
-      <w:proofErr w:type="spellEnd"/>
-      <w:r>
-        <w:t>() » et « </w:t>
-      </w:r>
-      <w:proofErr w:type="spellStart"/>
-      <w:r>
-        <w:t>persist</w:t>
-      </w:r>
-      <w:proofErr w:type="spellEnd"/>
-      <w:r>
-        <w:t xml:space="preserve">() » se trouvent dans la classe « Repository&lt;T </w:t>
-      </w:r>
-      <w:proofErr w:type="spellStart"/>
-      <w:r>
-        <w:t>extends</w:t>
-      </w:r>
-      <w:proofErr w:type="spellEnd"/>
-      <w:r>
-        <w:t xml:space="preserve"> </w:t>
-      </w:r>
-      <w:proofErr w:type="spellStart"/>
-      <w:r>
-        <w:t>Entity</w:t>
-      </w:r>
-      <w:proofErr w:type="spellEnd"/>
-      <w:r>
-        <w:t xml:space="preserve">&gt; ». </w:t>
-      </w:r>
-    </w:p>
-    <w:p>
-      <w:r>
-        <w:t>La méthode « </w:t>
-      </w:r>
-      <w:proofErr w:type="spellStart"/>
-      <w:r>
-        <w:t>add</w:t>
-      </w:r>
-      <w:proofErr w:type="spellEnd"/>
-      <w:r>
-        <w:t>() » permet d'ajouter une entité à la liste, tandis que la méthode « </w:t>
-      </w:r>
-      <w:proofErr w:type="spellStart"/>
-      <w:r>
-        <w:t>persist</w:t>
-      </w:r>
-      <w:proofErr w:type="spellEnd"/>
-      <w:r>
-        <w:t xml:space="preserve">() » permet d'enregistrer l'entité. </w:t>
-      </w:r>
-    </w:p>
-    <w:p>
-      <w:r>
-        <w:t>L'entité peut être une course ou un produit, et chaque type d'entité possède sa propre liste associée.</w:t>
-      </w:r>
-    </w:p>
-    <w:p>
-      <w:pPr>
-        <w:tabs>
-          <w:tab w:val="left" w:pos="1526"/>
-        </w:tabs>
-        <w:rPr>
-          <w:rFonts w:ascii="Segoe UI Emoji" w:hAnsi="Segoe UI Emoji"/>
-        </w:rPr>
-      </w:pPr>
-      <w:r>
-        <w:rPr>
-          <w:noProof/>
-        </w:rPr>
-        <w:drawing>
-          <wp:inline distT="0" distB="0" distL="0" distR="0" wp14:anchorId="440C20F6" wp14:editId="20594646">
-            <wp:extent cx="5760720" cy="2872740"/>
-            <wp:effectExtent l="0" t="0" r="0" b="3810"/>
-            <wp:docPr id="12" name="Image 12"/>
             <wp:cNvGraphicFramePr>
               <a:graphicFrameLocks xmlns:a="http://schemas.openxmlformats.org/drawingml/2006/main" noChangeAspect="1"/>
             </wp:cNvGraphicFramePr>
@@ -7603,7 +7859,7 @@
                   <pic:spPr>
                     <a:xfrm>
                       <a:off x="0" y="0"/>
-                      <a:ext cx="5760720" cy="2872740"/>
+                      <a:ext cx="5760720" cy="4302760"/>
                     </a:xfrm>
                     <a:prstGeom prst="rect">
                       <a:avLst/>
@@ -7617,6 +7873,103 @@
       </w:r>
     </w:p>
     <w:p>
+      <w:r>
+        <w:br w:type="page"/>
+      </w:r>
+    </w:p>
+    <w:p>
+      <w:pPr>
+        <w:pStyle w:val="Titre2"/>
+      </w:pPr>
+      <w:bookmarkStart w:id="19" w:name="_Annexe_2_:"/>
+      <w:bookmarkStart w:id="20" w:name="_Toc172807101"/>
+      <w:bookmarkEnd w:id="19"/>
+      <w:r>
+        <w:lastRenderedPageBreak/>
+        <w:t xml:space="preserve">Annexe 2 : méthode « </w:t>
+      </w:r>
+      <w:proofErr w:type="spellStart"/>
+      <w:r>
+        <w:t>add</w:t>
+      </w:r>
+      <w:proofErr w:type="spellEnd"/>
+      <w:r>
+        <w:t>() » et méthode « </w:t>
+      </w:r>
+      <w:proofErr w:type="spellStart"/>
+      <w:r>
+        <w:t>persist</w:t>
+      </w:r>
+      <w:proofErr w:type="spellEnd"/>
+      <w:r>
+        <w:t>() »</w:t>
+      </w:r>
+      <w:bookmarkEnd w:id="20"/>
+    </w:p>
+    <w:p>
+      <w:r>
+        <w:t>Les méthodes « </w:t>
+      </w:r>
+      <w:proofErr w:type="spellStart"/>
+      <w:r>
+        <w:t>add</w:t>
+      </w:r>
+      <w:proofErr w:type="spellEnd"/>
+      <w:r>
+        <w:t>() » et « </w:t>
+      </w:r>
+      <w:proofErr w:type="spellStart"/>
+      <w:r>
+        <w:t>persist</w:t>
+      </w:r>
+      <w:proofErr w:type="spellEnd"/>
+      <w:r>
+        <w:t xml:space="preserve">() » se trouvent dans la classe « Repository&lt;T </w:t>
+      </w:r>
+      <w:proofErr w:type="spellStart"/>
+      <w:r>
+        <w:t>extends</w:t>
+      </w:r>
+      <w:proofErr w:type="spellEnd"/>
+      <w:r>
+        <w:t xml:space="preserve"> </w:t>
+      </w:r>
+      <w:proofErr w:type="spellStart"/>
+      <w:r>
+        <w:t>Entity</w:t>
+      </w:r>
+      <w:proofErr w:type="spellEnd"/>
+      <w:r>
+        <w:t xml:space="preserve">&gt; ». </w:t>
+      </w:r>
+    </w:p>
+    <w:p>
+      <w:r>
+        <w:t>La méthode « </w:t>
+      </w:r>
+      <w:proofErr w:type="spellStart"/>
+      <w:r>
+        <w:t>add</w:t>
+      </w:r>
+      <w:proofErr w:type="spellEnd"/>
+      <w:r>
+        <w:t>() » permet d'ajouter une entité à la liste, tandis que la méthode « </w:t>
+      </w:r>
+      <w:proofErr w:type="spellStart"/>
+      <w:r>
+        <w:t>persist</w:t>
+      </w:r>
+      <w:proofErr w:type="spellEnd"/>
+      <w:r>
+        <w:t xml:space="preserve">() » permet d'enregistrer l'entité. </w:t>
+      </w:r>
+    </w:p>
+    <w:p>
+      <w:r>
+        <w:t>L'entité peut être une course ou un produit, et chaque type d'entité possède sa propre liste associée.</w:t>
+      </w:r>
+    </w:p>
+    <w:p>
       <w:pPr>
         <w:tabs>
           <w:tab w:val="left" w:pos="1526"/>
@@ -7630,10 +7983,10 @@
           <w:noProof/>
         </w:rPr>
         <w:drawing>
-          <wp:inline distT="0" distB="0" distL="0" distR="0" wp14:anchorId="1BE9BB28" wp14:editId="70BDAB32">
-            <wp:extent cx="5760720" cy="2729865"/>
-            <wp:effectExtent l="0" t="0" r="0" b="0"/>
-            <wp:docPr id="13" name="Image 13"/>
+          <wp:inline distT="0" distB="0" distL="0" distR="0" wp14:anchorId="440C20F6" wp14:editId="20594646">
+            <wp:extent cx="5760720" cy="2872740"/>
+            <wp:effectExtent l="0" t="0" r="0" b="3810"/>
+            <wp:docPr id="12" name="Image 12"/>
             <wp:cNvGraphicFramePr>
               <a:graphicFrameLocks xmlns:a="http://schemas.openxmlformats.org/drawingml/2006/main" noChangeAspect="1"/>
             </wp:cNvGraphicFramePr>
@@ -7653,6 +8006,56 @@
                   <pic:spPr>
                     <a:xfrm>
                       <a:off x="0" y="0"/>
+                      <a:ext cx="5760720" cy="2872740"/>
+                    </a:xfrm>
+                    <a:prstGeom prst="rect">
+                      <a:avLst/>
+                    </a:prstGeom>
+                  </pic:spPr>
+                </pic:pic>
+              </a:graphicData>
+            </a:graphic>
+          </wp:inline>
+        </w:drawing>
+      </w:r>
+    </w:p>
+    <w:p>
+      <w:pPr>
+        <w:tabs>
+          <w:tab w:val="left" w:pos="1526"/>
+        </w:tabs>
+        <w:rPr>
+          <w:rFonts w:ascii="Segoe UI Emoji" w:hAnsi="Segoe UI Emoji"/>
+        </w:rPr>
+      </w:pPr>
+      <w:r>
+        <w:rPr>
+          <w:noProof/>
+        </w:rPr>
+        <w:drawing>
+          <wp:inline distT="0" distB="0" distL="0" distR="0" wp14:anchorId="1BE9BB28" wp14:editId="70BDAB32">
+            <wp:extent cx="5760720" cy="2729865"/>
+            <wp:effectExtent l="0" t="0" r="0" b="0"/>
+            <wp:docPr id="13" name="Image 13"/>
+            <wp:cNvGraphicFramePr>
+              <a:graphicFrameLocks xmlns:a="http://schemas.openxmlformats.org/drawingml/2006/main" noChangeAspect="1"/>
+            </wp:cNvGraphicFramePr>
+            <a:graphic xmlns:a="http://schemas.openxmlformats.org/drawingml/2006/main">
+              <a:graphicData uri="http://schemas.openxmlformats.org/drawingml/2006/picture">
+                <pic:pic xmlns:pic="http://schemas.openxmlformats.org/drawingml/2006/picture">
+                  <pic:nvPicPr>
+                    <pic:cNvPr id="1" name=""/>
+                    <pic:cNvPicPr/>
+                  </pic:nvPicPr>
+                  <pic:blipFill>
+                    <a:blip r:embed="rId39"/>
+                    <a:stretch>
+                      <a:fillRect/>
+                    </a:stretch>
+                  </pic:blipFill>
+                  <pic:spPr>
+                    <a:xfrm>
+                      <a:off x="0" y="0"/>
                       <a:ext cx="5760720" cy="2729865"/>
                     </a:xfrm>
                     <a:prstGeom prst="rect">
@@ -7670,7 +8073,6 @@
       <w:pPr>
         <w:rPr>
           <w:rFonts w:ascii="Segoe UI Emoji" w:hAnsi="Segoe UI Emoji"/>
-          <w:u w:val="single"/>
         </w:rPr>
       </w:pPr>
       <w:r>
@@ -7680,6 +8082,7 @@
         <w:t>La méthode « </w:t>
       </w:r>
       <w:proofErr w:type="spellStart"/>
+      <w:proofErr w:type="gramStart"/>
       <w:r>
         <w:rPr>
           <w:rFonts w:ascii="Segoe UI Emoji" w:hAnsi="Segoe UI Emoji"/>
@@ -7691,7 +8094,14 @@
         <w:rPr>
           <w:rFonts w:ascii="Segoe UI Emoji" w:hAnsi="Segoe UI Emoji"/>
         </w:rPr>
-        <w:t xml:space="preserve">() » utilise le </w:t>
+        <w:t>(</w:t>
+      </w:r>
+      <w:proofErr w:type="gramEnd"/>
+      <w:r>
+        <w:rPr>
+          <w:rFonts w:ascii="Segoe UI Emoji" w:hAnsi="Segoe UI Emoji"/>
+        </w:rPr>
+        <w:t xml:space="preserve">) » utilise le </w:t>
       </w:r>
       <w:proofErr w:type="spellStart"/>
       <w:r>
@@ -7708,11 +8118,109 @@
         <w:t>.</w:t>
       </w:r>
     </w:p>
+    <w:p>
+      <w:pPr>
+        <w:rPr>
+          <w:rFonts w:ascii="Segoe UI Emoji" w:hAnsi="Segoe UI Emoji"/>
+        </w:rPr>
+      </w:pPr>
+      <w:r>
+        <w:rPr>
+          <w:rFonts w:ascii="Segoe UI Emoji" w:hAnsi="Segoe UI Emoji"/>
+        </w:rPr>
+        <w:br w:type="page"/>
+      </w:r>
+    </w:p>
+    <w:p>
+      <w:pPr>
+        <w:pStyle w:val="Titre2"/>
+      </w:pPr>
+      <w:bookmarkStart w:id="21" w:name="_Annexe_3_:"/>
+      <w:bookmarkStart w:id="22" w:name="_Toc172807102"/>
+      <w:bookmarkEnd w:id="21"/>
+      <w:r>
+        <w:lastRenderedPageBreak/>
+        <w:t xml:space="preserve">Annexe </w:t>
+      </w:r>
+      <w:r>
+        <w:t>3</w:t>
+      </w:r>
+      <w:r>
+        <w:t xml:space="preserve"> : méthode </w:t>
+      </w:r>
+      <w:r>
+        <w:t>« </w:t>
+      </w:r>
+      <w:proofErr w:type="spellStart"/>
+      <w:proofErr w:type="gramStart"/>
+      <w:r>
+        <w:rPr>
+          <w:sz w:val="22"/>
+          <w:szCs w:val="22"/>
+        </w:rPr>
+        <w:t>canAddOrUpdat</w:t>
+      </w:r>
+      <w:r>
+        <w:rPr>
+          <w:sz w:val="22"/>
+          <w:szCs w:val="22"/>
+        </w:rPr>
+        <w:t>e</w:t>
+      </w:r>
+      <w:proofErr w:type="spellEnd"/>
+      <w:r>
+        <w:t>(</w:t>
+      </w:r>
+      <w:proofErr w:type="gramEnd"/>
+      <w:r>
+        <w:t>) »</w:t>
+      </w:r>
+      <w:bookmarkEnd w:id="22"/>
+    </w:p>
+    <w:p>
+      <w:r>
+        <w:drawing>
+          <wp:inline distT="0" distB="0" distL="0" distR="0" wp14:anchorId="71187A80" wp14:editId="1E138C74">
+            <wp:extent cx="4563112" cy="6106377"/>
+            <wp:effectExtent l="0" t="0" r="8890" b="8890"/>
+            <wp:docPr id="1385069063" name="Image 1" descr="Une image contenant texte, capture d’écran, logiciel&#10;&#10;Description générée automatiquement"/>
+            <wp:cNvGraphicFramePr>
+              <a:graphicFrameLocks xmlns:a="http://schemas.openxmlformats.org/drawingml/2006/main" noChangeAspect="1"/>
+            </wp:cNvGraphicFramePr>
+            <a:graphic xmlns:a="http://schemas.openxmlformats.org/drawingml/2006/main">
+              <a:graphicData uri="http://schemas.openxmlformats.org/drawingml/2006/picture">
+                <pic:pic xmlns:pic="http://schemas.openxmlformats.org/drawingml/2006/picture">
+                  <pic:nvPicPr>
+                    <pic:cNvPr id="1385069063" name="Image 1" descr="Une image contenant texte, capture d’écran, logiciel&#10;&#10;Description générée automatiquement"/>
+                    <pic:cNvPicPr/>
+                  </pic:nvPicPr>
+                  <pic:blipFill>
+                    <a:blip r:embed="rId40"/>
+                    <a:stretch>
+                      <a:fillRect/>
+                    </a:stretch>
+                  </pic:blipFill>
+                  <pic:spPr>
+                    <a:xfrm>
+                      <a:off x="0" y="0"/>
+                      <a:ext cx="4563112" cy="6106377"/>
+                    </a:xfrm>
+                    <a:prstGeom prst="rect">
+                      <a:avLst/>
+                    </a:prstGeom>
+                  </pic:spPr>
+                </pic:pic>
+              </a:graphicData>
+            </a:graphic>
+          </wp:inline>
+        </w:drawing>
+      </w:r>
+    </w:p>
     <w:sectPr>
-      <w:headerReference w:type="default" r:id="rId39"/>
-      <w:footerReference w:type="default" r:id="rId40"/>
-      <w:headerReference w:type="first" r:id="rId41"/>
-      <w:footerReference w:type="first" r:id="rId42"/>
+      <w:headerReference w:type="default" r:id="rId41"/>
+      <w:footerReference w:type="default" r:id="rId42"/>
+      <w:headerReference w:type="first" r:id="rId43"/>
+      <w:footerReference w:type="first" r:id="rId44"/>
       <w:pgSz w:w="11906" w:h="16838"/>
       <w:pgMar w:top="1417" w:right="1417" w:bottom="1417" w:left="1417" w:header="708" w:footer="708" w:gutter="0"/>
       <w:pgNumType w:start="0"/>
@@ -7724,7 +8232,7 @@
 </file>
 
 <file path=word/endnotes.xml><?xml version="1.0" encoding="utf-8"?>
-<w:endnotes xmlns:wpc="http://schemas.microsoft.com/office/word/2010/wordprocessingCanvas" xmlns:cx="http://schemas.microsoft.com/office/drawing/2014/chartex" xmlns:cx1="http://schemas.microsoft.com/office/drawing/2015/9/8/chartex" xmlns:cx2="http://schemas.microsoft.com/office/drawing/2015/10/21/chartex" xmlns:cx3="http://schemas.microsoft.com/office/drawing/2016/5/9/chartex" xmlns:cx4="http://schemas.microsoft.com/office/drawing/2016/5/10/chartex" xmlns:cx5="http://schemas.microsoft.com/office/drawing/2016/5/11/chartex" xmlns:cx6="http://schemas.microsoft.com/office/drawing/2016/5/12/chartex" xmlns:cx7="http://schemas.microsoft.com/office/drawing/2016/5/13/chartex" xmlns:cx8="http://schemas.microsoft.com/office/drawing/2016/5/14/chartex" xmlns:mc="http://schemas.openxmlformats.org/markup-compatibility/2006" xmlns:aink="http://schemas.microsoft.com/office/drawing/2016/ink" xmlns:am3d="http://schemas.microsoft.com/office/drawing/2017/model3d" xmlns:o="urn:schemas-microsoft-com:office:office" xmlns:r="http://schemas.openxmlformats.org/officeDocument/2006/relationships" xmlns:m="http://schemas.openxmlformats.org/officeDocument/2006/math" xmlns:v="urn:schemas-microsoft-com:vml" xmlns:wp14="http://schemas.microsoft.com/office/word/2010/wordprocessingDrawing" xmlns:wp="http://schemas.openxmlformats.org/drawingml/2006/wordprocessingDrawing" xmlns:w10="urn:schemas-microsoft-com:office:word" xmlns:w="http://schemas.openxmlformats.org/wordprocessingml/2006/main" xmlns:w14="http://schemas.microsoft.com/office/word/2010/wordml" xmlns:w15="http://schemas.microsoft.com/office/word/2012/wordml" xmlns:w16cid="http://schemas.microsoft.com/office/word/2016/wordml/cid" xmlns:w16se="http://schemas.microsoft.com/office/word/2015/wordml/symex" xmlns:wpg="http://schemas.microsoft.com/office/word/2010/wordprocessingGroup" xmlns:wpi="http://schemas.microsoft.com/office/word/2010/wordprocessingInk" xmlns:wne="http://schemas.microsoft.com/office/word/2006/wordml" xmlns:wps="http://schemas.microsoft.com/office/word/2010/wordprocessingShape" mc:Ignorable="w14 w15 w16se w16cid wp14">
+<w:endnotes xmlns:wpc="http://schemas.microsoft.com/office/word/2010/wordprocessingCanvas" xmlns:cx="http://schemas.microsoft.com/office/drawing/2014/chartex" xmlns:cx1="http://schemas.microsoft.com/office/drawing/2015/9/8/chartex" xmlns:cx2="http://schemas.microsoft.com/office/drawing/2015/10/21/chartex" xmlns:cx3="http://schemas.microsoft.com/office/drawing/2016/5/9/chartex" xmlns:cx4="http://schemas.microsoft.com/office/drawing/2016/5/10/chartex" xmlns:cx5="http://schemas.microsoft.com/office/drawing/2016/5/11/chartex" xmlns:cx6="http://schemas.microsoft.com/office/drawing/2016/5/12/chartex" xmlns:cx7="http://schemas.microsoft.com/office/drawing/2016/5/13/chartex" xmlns:cx8="http://schemas.microsoft.com/office/drawing/2016/5/14/chartex" xmlns:mc="http://schemas.openxmlformats.org/markup-compatibility/2006" xmlns:aink="http://schemas.microsoft.com/office/drawing/2016/ink" xmlns:am3d="http://schemas.microsoft.com/office/drawing/2017/model3d" xmlns:o="urn:schemas-microsoft-com:office:office" xmlns:oel="http://schemas.microsoft.com/office/2019/extlst" xmlns:r="http://schemas.openxmlformats.org/officeDocument/2006/relationships" xmlns:m="http://schemas.openxmlformats.org/officeDocument/2006/math" xmlns:v="urn:schemas-microsoft-com:vml" xmlns:wp14="http://schemas.microsoft.com/office/word/2010/wordprocessingDrawing" xmlns:wp="http://schemas.openxmlformats.org/drawingml/2006/wordprocessingDrawing" xmlns:w10="urn:schemas-microsoft-com:office:word" xmlns:w="http://schemas.openxmlformats.org/wordprocessingml/2006/main" xmlns:w14="http://schemas.microsoft.com/office/word/2010/wordml" xmlns:w15="http://schemas.microsoft.com/office/word/2012/wordml" xmlns:w16cex="http://schemas.microsoft.com/office/word/2018/wordml/cex" xmlns:w16cid="http://schemas.microsoft.com/office/word/2016/wordml/cid" xmlns:w16="http://schemas.microsoft.com/office/word/2018/wordml" xmlns:w16du="http://schemas.microsoft.com/office/word/2023/wordml/word16du" xmlns:w16sdtdh="http://schemas.microsoft.com/office/word/2020/wordml/sdtdatahash" xmlns:w16se="http://schemas.microsoft.com/office/word/2015/wordml/symex" xmlns:wpg="http://schemas.microsoft.com/office/word/2010/wordprocessingGroup" xmlns:wpi="http://schemas.microsoft.com/office/word/2010/wordprocessingInk" xmlns:wne="http://schemas.microsoft.com/office/word/2006/wordml" xmlns:wps="http://schemas.microsoft.com/office/word/2010/wordprocessingShape" mc:Ignorable="w14 w15 w16se w16cid w16 w16cex w16sdtdh w16du wp14">
   <w:endnote w:type="separator" w:id="-1">
     <w:p>
       <w:pPr>
@@ -7749,7 +8257,7 @@
 </file>
 
 <file path=word/footer1.xml><?xml version="1.0" encoding="utf-8"?>
-<w:ftr xmlns:wpc="http://schemas.microsoft.com/office/word/2010/wordprocessingCanvas" xmlns:cx="http://schemas.microsoft.com/office/drawing/2014/chartex" xmlns:cx1="http://schemas.microsoft.com/office/drawing/2015/9/8/chartex" xmlns:cx2="http://schemas.microsoft.com/office/drawing/2015/10/21/chartex" xmlns:cx3="http://schemas.microsoft.com/office/drawing/2016/5/9/chartex" xmlns:cx4="http://schemas.microsoft.com/office/drawing/2016/5/10/chartex" xmlns:cx5="http://schemas.microsoft.com/office/drawing/2016/5/11/chartex" xmlns:cx6="http://schemas.microsoft.com/office/drawing/2016/5/12/chartex" xmlns:cx7="http://schemas.microsoft.com/office/drawing/2016/5/13/chartex" xmlns:cx8="http://schemas.microsoft.com/office/drawing/2016/5/14/chartex" xmlns:mc="http://schemas.openxmlformats.org/markup-compatibility/2006" xmlns:aink="http://schemas.microsoft.com/office/drawing/2016/ink" xmlns:am3d="http://schemas.microsoft.com/office/drawing/2017/model3d" xmlns:o="urn:schemas-microsoft-com:office:office" xmlns:r="http://schemas.openxmlformats.org/officeDocument/2006/relationships" xmlns:m="http://schemas.openxmlformats.org/officeDocument/2006/math" xmlns:v="urn:schemas-microsoft-com:vml" xmlns:wp14="http://schemas.microsoft.com/office/word/2010/wordprocessingDrawing" xmlns:wp="http://schemas.openxmlformats.org/drawingml/2006/wordprocessingDrawing" xmlns:w10="urn:schemas-microsoft-com:office:word" xmlns:w="http://schemas.openxmlformats.org/wordprocessingml/2006/main" xmlns:w14="http://schemas.microsoft.com/office/word/2010/wordml" xmlns:w15="http://schemas.microsoft.com/office/word/2012/wordml" xmlns:w16cid="http://schemas.microsoft.com/office/word/2016/wordml/cid" xmlns:w16se="http://schemas.microsoft.com/office/word/2015/wordml/symex" xmlns:wpg="http://schemas.microsoft.com/office/word/2010/wordprocessingGroup" xmlns:wpi="http://schemas.microsoft.com/office/word/2010/wordprocessingInk" xmlns:wne="http://schemas.microsoft.com/office/word/2006/wordml" xmlns:wps="http://schemas.microsoft.com/office/word/2010/wordprocessingShape" mc:Ignorable="w14 w15 w16se w16cid wp14">
+<w:ftr xmlns:wpc="http://schemas.microsoft.com/office/word/2010/wordprocessingCanvas" xmlns:cx="http://schemas.microsoft.com/office/drawing/2014/chartex" xmlns:cx1="http://schemas.microsoft.com/office/drawing/2015/9/8/chartex" xmlns:cx2="http://schemas.microsoft.com/office/drawing/2015/10/21/chartex" xmlns:cx3="http://schemas.microsoft.com/office/drawing/2016/5/9/chartex" xmlns:cx4="http://schemas.microsoft.com/office/drawing/2016/5/10/chartex" xmlns:cx5="http://schemas.microsoft.com/office/drawing/2016/5/11/chartex" xmlns:cx6="http://schemas.microsoft.com/office/drawing/2016/5/12/chartex" xmlns:cx7="http://schemas.microsoft.com/office/drawing/2016/5/13/chartex" xmlns:cx8="http://schemas.microsoft.com/office/drawing/2016/5/14/chartex" xmlns:mc="http://schemas.openxmlformats.org/markup-compatibility/2006" xmlns:aink="http://schemas.microsoft.com/office/drawing/2016/ink" xmlns:am3d="http://schemas.microsoft.com/office/drawing/2017/model3d" xmlns:o="urn:schemas-microsoft-com:office:office" xmlns:oel="http://schemas.microsoft.com/office/2019/extlst" xmlns:r="http://schemas.openxmlformats.org/officeDocument/2006/relationships" xmlns:m="http://schemas.openxmlformats.org/officeDocument/2006/math" xmlns:v="urn:schemas-microsoft-com:vml" xmlns:wp14="http://schemas.microsoft.com/office/word/2010/wordprocessingDrawing" xmlns:wp="http://schemas.openxmlformats.org/drawingml/2006/wordprocessingDrawing" xmlns:w10="urn:schemas-microsoft-com:office:word" xmlns:w="http://schemas.openxmlformats.org/wordprocessingml/2006/main" xmlns:w14="http://schemas.microsoft.com/office/word/2010/wordml" xmlns:w15="http://schemas.microsoft.com/office/word/2012/wordml" xmlns:w16cex="http://schemas.microsoft.com/office/word/2018/wordml/cex" xmlns:w16cid="http://schemas.microsoft.com/office/word/2016/wordml/cid" xmlns:w16="http://schemas.microsoft.com/office/word/2018/wordml" xmlns:w16du="http://schemas.microsoft.com/office/word/2023/wordml/word16du" xmlns:w16sdtdh="http://schemas.microsoft.com/office/word/2020/wordml/sdtdatahash" xmlns:w16se="http://schemas.microsoft.com/office/word/2015/wordml/symex" xmlns:wpg="http://schemas.microsoft.com/office/word/2010/wordprocessingGroup" xmlns:wpi="http://schemas.microsoft.com/office/word/2010/wordprocessingInk" xmlns:wne="http://schemas.microsoft.com/office/word/2006/wordml" xmlns:wps="http://schemas.microsoft.com/office/word/2010/wordprocessingShape" mc:Ignorable="w14 w15 w16se w16cid w16 w16cex w16sdtdh w16du wp14">
   <w:tbl>
     <w:tblPr>
       <w:tblW w:w="0" w:type="auto"/>
@@ -7810,7 +8318,7 @@
 </file>
 
 <file path=word/footer2.xml><?xml version="1.0" encoding="utf-8"?>
-<w:ftr xmlns:wpc="http://schemas.microsoft.com/office/word/2010/wordprocessingCanvas" xmlns:cx="http://schemas.microsoft.com/office/drawing/2014/chartex" xmlns:cx1="http://schemas.microsoft.com/office/drawing/2015/9/8/chartex" xmlns:cx2="http://schemas.microsoft.com/office/drawing/2015/10/21/chartex" xmlns:cx3="http://schemas.microsoft.com/office/drawing/2016/5/9/chartex" xmlns:cx4="http://schemas.microsoft.com/office/drawing/2016/5/10/chartex" xmlns:cx5="http://schemas.microsoft.com/office/drawing/2016/5/11/chartex" xmlns:cx6="http://schemas.microsoft.com/office/drawing/2016/5/12/chartex" xmlns:cx7="http://schemas.microsoft.com/office/drawing/2016/5/13/chartex" xmlns:cx8="http://schemas.microsoft.com/office/drawing/2016/5/14/chartex" xmlns:mc="http://schemas.openxmlformats.org/markup-compatibility/2006" xmlns:aink="http://schemas.microsoft.com/office/drawing/2016/ink" xmlns:am3d="http://schemas.microsoft.com/office/drawing/2017/model3d" xmlns:o="urn:schemas-microsoft-com:office:office" xmlns:r="http://schemas.openxmlformats.org/officeDocument/2006/relationships" xmlns:m="http://schemas.openxmlformats.org/officeDocument/2006/math" xmlns:v="urn:schemas-microsoft-com:vml" xmlns:wp14="http://schemas.microsoft.com/office/word/2010/wordprocessingDrawing" xmlns:wp="http://schemas.openxmlformats.org/drawingml/2006/wordprocessingDrawing" xmlns:w10="urn:schemas-microsoft-com:office:word" xmlns:w="http://schemas.openxmlformats.org/wordprocessingml/2006/main" xmlns:w14="http://schemas.microsoft.com/office/word/2010/wordml" xmlns:w15="http://schemas.microsoft.com/office/word/2012/wordml" xmlns:w16cid="http://schemas.microsoft.com/office/word/2016/wordml/cid" xmlns:w16se="http://schemas.microsoft.com/office/word/2015/wordml/symex" xmlns:wpg="http://schemas.microsoft.com/office/word/2010/wordprocessingGroup" xmlns:wpi="http://schemas.microsoft.com/office/word/2010/wordprocessingInk" xmlns:wne="http://schemas.microsoft.com/office/word/2006/wordml" xmlns:wps="http://schemas.microsoft.com/office/word/2010/wordprocessingShape" mc:Ignorable="w14 w15 w16se w16cid wp14">
+<w:ftr xmlns:wpc="http://schemas.microsoft.com/office/word/2010/wordprocessingCanvas" xmlns:cx="http://schemas.microsoft.com/office/drawing/2014/chartex" xmlns:cx1="http://schemas.microsoft.com/office/drawing/2015/9/8/chartex" xmlns:cx2="http://schemas.microsoft.com/office/drawing/2015/10/21/chartex" xmlns:cx3="http://schemas.microsoft.com/office/drawing/2016/5/9/chartex" xmlns:cx4="http://schemas.microsoft.com/office/drawing/2016/5/10/chartex" xmlns:cx5="http://schemas.microsoft.com/office/drawing/2016/5/11/chartex" xmlns:cx6="http://schemas.microsoft.com/office/drawing/2016/5/12/chartex" xmlns:cx7="http://schemas.microsoft.com/office/drawing/2016/5/13/chartex" xmlns:cx8="http://schemas.microsoft.com/office/drawing/2016/5/14/chartex" xmlns:mc="http://schemas.openxmlformats.org/markup-compatibility/2006" xmlns:aink="http://schemas.microsoft.com/office/drawing/2016/ink" xmlns:am3d="http://schemas.microsoft.com/office/drawing/2017/model3d" xmlns:o="urn:schemas-microsoft-com:office:office" xmlns:oel="http://schemas.microsoft.com/office/2019/extlst" xmlns:r="http://schemas.openxmlformats.org/officeDocument/2006/relationships" xmlns:m="http://schemas.openxmlformats.org/officeDocument/2006/math" xmlns:v="urn:schemas-microsoft-com:vml" xmlns:wp14="http://schemas.microsoft.com/office/word/2010/wordprocessingDrawing" xmlns:wp="http://schemas.openxmlformats.org/drawingml/2006/wordprocessingDrawing" xmlns:w10="urn:schemas-microsoft-com:office:word" xmlns:w="http://schemas.openxmlformats.org/wordprocessingml/2006/main" xmlns:w14="http://schemas.microsoft.com/office/word/2010/wordml" xmlns:w15="http://schemas.microsoft.com/office/word/2012/wordml" xmlns:w16cex="http://schemas.microsoft.com/office/word/2018/wordml/cex" xmlns:w16cid="http://schemas.microsoft.com/office/word/2016/wordml/cid" xmlns:w16="http://schemas.microsoft.com/office/word/2018/wordml" xmlns:w16du="http://schemas.microsoft.com/office/word/2023/wordml/word16du" xmlns:w16sdtdh="http://schemas.microsoft.com/office/word/2020/wordml/sdtdatahash" xmlns:w16se="http://schemas.microsoft.com/office/word/2015/wordml/symex" xmlns:wpg="http://schemas.microsoft.com/office/word/2010/wordprocessingGroup" xmlns:wpi="http://schemas.microsoft.com/office/word/2010/wordprocessingInk" xmlns:wne="http://schemas.microsoft.com/office/word/2006/wordml" xmlns:wps="http://schemas.microsoft.com/office/word/2010/wordprocessingShape" mc:Ignorable="w14 w15 w16se w16cid w16 w16cex w16sdtdh w16du wp14">
   <w:tbl>
     <w:tblPr>
       <w:tblW w:w="0" w:type="auto"/>
@@ -7871,12 +8379,14 @@
 </file>
 
 <file path=word/footnotes.xml><?xml version="1.0" encoding="utf-8"?>
-<w:footnotes xmlns:wpc="http://schemas.microsoft.com/office/word/2010/wordprocessingCanvas" xmlns:cx="http://schemas.microsoft.com/office/drawing/2014/chartex" xmlns:cx1="http://schemas.microsoft.com/office/drawing/2015/9/8/chartex" xmlns:cx2="http://schemas.microsoft.com/office/drawing/2015/10/21/chartex" xmlns:cx3="http://schemas.microsoft.com/office/drawing/2016/5/9/chartex" xmlns:cx4="http://schemas.microsoft.com/office/drawing/2016/5/10/chartex" xmlns:cx5="http://schemas.microsoft.com/office/drawing/2016/5/11/chartex" xmlns:cx6="http://schemas.microsoft.com/office/drawing/2016/5/12/chartex" xmlns:cx7="http://schemas.microsoft.com/office/drawing/2016/5/13/chartex" xmlns:cx8="http://schemas.microsoft.com/office/drawing/2016/5/14/chartex" xmlns:mc="http://schemas.openxmlformats.org/markup-compatibility/2006" xmlns:aink="http://schemas.microsoft.com/office/drawing/2016/ink" xmlns:am3d="http://schemas.microsoft.com/office/drawing/2017/model3d" xmlns:o="urn:schemas-microsoft-com:office:office" xmlns:r="http://schemas.openxmlformats.org/officeDocument/2006/relationships" xmlns:m="http://schemas.openxmlformats.org/officeDocument/2006/math" xmlns:v="urn:schemas-microsoft-com:vml" xmlns:wp14="http://schemas.microsoft.com/office/word/2010/wordprocessingDrawing" xmlns:wp="http://schemas.openxmlformats.org/drawingml/2006/wordprocessingDrawing" xmlns:w10="urn:schemas-microsoft-com:office:word" xmlns:w="http://schemas.openxmlformats.org/wordprocessingml/2006/main" xmlns:w14="http://schemas.microsoft.com/office/word/2010/wordml" xmlns:w15="http://schemas.microsoft.com/office/word/2012/wordml" xmlns:w16cid="http://schemas.microsoft.com/office/word/2016/wordml/cid" xmlns:w16se="http://schemas.microsoft.com/office/word/2015/wordml/symex" xmlns:wpg="http://schemas.microsoft.com/office/word/2010/wordprocessingGroup" xmlns:wpi="http://schemas.microsoft.com/office/word/2010/wordprocessingInk" xmlns:wne="http://schemas.microsoft.com/office/word/2006/wordml" xmlns:wps="http://schemas.microsoft.com/office/word/2010/wordprocessingShape" mc:Ignorable="w14 w15 w16se w16cid wp14">
+<w:footnotes xmlns:wpc="http://schemas.microsoft.com/office/word/2010/wordprocessingCanvas" xmlns:cx="http://schemas.microsoft.com/office/drawing/2014/chartex" xmlns:cx1="http://schemas.microsoft.com/office/drawing/2015/9/8/chartex" xmlns:cx2="http://schemas.microsoft.com/office/drawing/2015/10/21/chartex" xmlns:cx3="http://schemas.microsoft.com/office/drawing/2016/5/9/chartex" xmlns:cx4="http://schemas.microsoft.com/office/drawing/2016/5/10/chartex" xmlns:cx5="http://schemas.microsoft.com/office/drawing/2016/5/11/chartex" xmlns:cx6="http://schemas.microsoft.com/office/drawing/2016/5/12/chartex" xmlns:cx7="http://schemas.microsoft.com/office/drawing/2016/5/13/chartex" xmlns:cx8="http://schemas.microsoft.com/office/drawing/2016/5/14/chartex" xmlns:mc="http://schemas.openxmlformats.org/markup-compatibility/2006" xmlns:aink="http://schemas.microsoft.com/office/drawing/2016/ink" xmlns:am3d="http://schemas.microsoft.com/office/drawing/2017/model3d" xmlns:o="urn:schemas-microsoft-com:office:office" xmlns:oel="http://schemas.microsoft.com/office/2019/extlst" xmlns:r="http://schemas.openxmlformats.org/officeDocument/2006/relationships" xmlns:m="http://schemas.openxmlformats.org/officeDocument/2006/math" xmlns:v="urn:schemas-microsoft-com:vml" xmlns:wp14="http://schemas.microsoft.com/office/word/2010/wordprocessingDrawing" xmlns:wp="http://schemas.openxmlformats.org/drawingml/2006/wordprocessingDrawing" xmlns:w10="urn:schemas-microsoft-com:office:word" xmlns:w="http://schemas.openxmlformats.org/wordprocessingml/2006/main" xmlns:w14="http://schemas.microsoft.com/office/word/2010/wordml" xmlns:w15="http://schemas.microsoft.com/office/word/2012/wordml" xmlns:w16cex="http://schemas.microsoft.com/office/word/2018/wordml/cex" xmlns:w16cid="http://schemas.microsoft.com/office/word/2016/wordml/cid" xmlns:w16="http://schemas.microsoft.com/office/word/2018/wordml" xmlns:w16du="http://schemas.microsoft.com/office/word/2023/wordml/word16du" xmlns:w16sdtdh="http://schemas.microsoft.com/office/word/2020/wordml/sdtdatahash" xmlns:w16se="http://schemas.microsoft.com/office/word/2015/wordml/symex" xmlns:wpg="http://schemas.microsoft.com/office/word/2010/wordprocessingGroup" xmlns:wpi="http://schemas.microsoft.com/office/word/2010/wordprocessingInk" xmlns:wne="http://schemas.microsoft.com/office/word/2006/wordml" xmlns:wps="http://schemas.microsoft.com/office/word/2010/wordprocessingShape" mc:Ignorable="w14 w15 w16se w16cid w16 w16cex w16sdtdh w16du wp14">
   <w:footnote w:type="separator" w:id="-1">
     <w:p>
       <w:pPr>
         <w:spacing w:after="0" w:line="240" w:lineRule="auto"/>
       </w:pPr>
+      <w:bookmarkStart w:id="0" w:name="_Hlk172802428"/>
+      <w:bookmarkEnd w:id="0"/>
       <w:r>
         <w:separator/>
       </w:r>
@@ -7896,32 +8406,28 @@
 </file>
 
 <file path=word/header1.xml><?xml version="1.0" encoding="utf-8"?>
-<w:hdr xmlns:wpc="http://schemas.microsoft.com/office/word/2010/wordprocessingCanvas" xmlns:cx="http://schemas.microsoft.com/office/drawing/2014/chartex" xmlns:cx1="http://schemas.microsoft.com/office/drawing/2015/9/8/chartex" xmlns:cx2="http://schemas.microsoft.com/office/drawing/2015/10/21/chartex" xmlns:cx3="http://schemas.microsoft.com/office/drawing/2016/5/9/chartex" xmlns:cx4="http://schemas.microsoft.com/office/drawing/2016/5/10/chartex" xmlns:cx5="http://schemas.microsoft.com/office/drawing/2016/5/11/chartex" xmlns:cx6="http://schemas.microsoft.com/office/drawing/2016/5/12/chartex" xmlns:cx7="http://schemas.microsoft.com/office/drawing/2016/5/13/chartex" xmlns:cx8="http://schemas.microsoft.com/office/drawing/2016/5/14/chartex" xmlns:mc="http://schemas.openxmlformats.org/markup-compatibility/2006" xmlns:aink="http://schemas.microsoft.com/office/drawing/2016/ink" xmlns:am3d="http://schemas.microsoft.com/office/drawing/2017/model3d" xmlns:o="urn:schemas-microsoft-com:office:office" xmlns:r="http://schemas.openxmlformats.org/officeDocument/2006/relationships" xmlns:m="http://schemas.openxmlformats.org/officeDocument/2006/math" xmlns:v="urn:schemas-microsoft-com:vml" xmlns:wp14="http://schemas.microsoft.com/office/word/2010/wordprocessingDrawing" xmlns:wp="http://schemas.openxmlformats.org/drawingml/2006/wordprocessingDrawing" xmlns:w10="urn:schemas-microsoft-com:office:word" xmlns:w="http://schemas.openxmlformats.org/wordprocessingml/2006/main" xmlns:w14="http://schemas.microsoft.com/office/word/2010/wordml" xmlns:w15="http://schemas.microsoft.com/office/word/2012/wordml" xmlns:w16cid="http://schemas.microsoft.com/office/word/2016/wordml/cid" xmlns:w16se="http://schemas.microsoft.com/office/word/2015/wordml/symex" xmlns:wpg="http://schemas.microsoft.com/office/word/2010/wordprocessingGroup" xmlns:wpi="http://schemas.microsoft.com/office/word/2010/wordprocessingInk" xmlns:wne="http://schemas.microsoft.com/office/word/2006/wordml" xmlns:wps="http://schemas.microsoft.com/office/word/2010/wordprocessingShape" mc:Ignorable="w14 w15 w16se w16cid wp14">
+<w:hdr xmlns:wpc="http://schemas.microsoft.com/office/word/2010/wordprocessingCanvas" xmlns:cx="http://schemas.microsoft.com/office/drawing/2014/chartex" xmlns:cx1="http://schemas.microsoft.com/office/drawing/2015/9/8/chartex" xmlns:cx2="http://schemas.microsoft.com/office/drawing/2015/10/21/chartex" xmlns:cx3="http://schemas.microsoft.com/office/drawing/2016/5/9/chartex" xmlns:cx4="http://schemas.microsoft.com/office/drawing/2016/5/10/chartex" xmlns:cx5="http://schemas.microsoft.com/office/drawing/2016/5/11/chartex" xmlns:cx6="http://schemas.microsoft.com/office/drawing/2016/5/12/chartex" xmlns:cx7="http://schemas.microsoft.com/office/drawing/2016/5/13/chartex" xmlns:cx8="http://schemas.microsoft.com/office/drawing/2016/5/14/chartex" xmlns:mc="http://schemas.openxmlformats.org/markup-compatibility/2006" xmlns:aink="http://schemas.microsoft.com/office/drawing/2016/ink" xmlns:am3d="http://schemas.microsoft.com/office/drawing/2017/model3d" xmlns:o="urn:schemas-microsoft-com:office:office" xmlns:oel="http://schemas.microsoft.com/office/2019/extlst" xmlns:r="http://schemas.openxmlformats.org/officeDocument/2006/relationships" xmlns:m="http://schemas.openxmlformats.org/officeDocument/2006/math" xmlns:v="urn:schemas-microsoft-com:vml" xmlns:wp14="http://schemas.microsoft.com/office/word/2010/wordprocessingDrawing" xmlns:wp="http://schemas.openxmlformats.org/drawingml/2006/wordprocessingDrawing" xmlns:w10="urn:schemas-microsoft-com:office:word" xmlns:w="http://schemas.openxmlformats.org/wordprocessingml/2006/main" xmlns:w14="http://schemas.microsoft.com/office/word/2010/wordml" xmlns:w15="http://schemas.microsoft.com/office/word/2012/wordml" xmlns:w16cex="http://schemas.microsoft.com/office/word/2018/wordml/cex" xmlns:w16cid="http://schemas.microsoft.com/office/word/2016/wordml/cid" xmlns:w16="http://schemas.microsoft.com/office/word/2018/wordml" xmlns:w16du="http://schemas.microsoft.com/office/word/2023/wordml/word16du" xmlns:w16sdtdh="http://schemas.microsoft.com/office/word/2020/wordml/sdtdatahash" xmlns:w16se="http://schemas.microsoft.com/office/word/2015/wordml/symex" xmlns:wpg="http://schemas.microsoft.com/office/word/2010/wordprocessingGroup" xmlns:wpi="http://schemas.microsoft.com/office/word/2010/wordprocessingInk" xmlns:wne="http://schemas.microsoft.com/office/word/2006/wordml" xmlns:wps="http://schemas.microsoft.com/office/word/2010/wordprocessingShape" mc:Ignorable="w14 w15 w16se w16cid w16 w16cex w16sdtdh w16du wp14">
   <w:p>
     <w:pPr>
-      <w:pBdr>
-        <w:top w:val="nil"/>
-        <w:left w:val="nil"/>
-        <w:bottom w:val="nil"/>
-        <w:right w:val="nil"/>
-        <w:between w:val="nil"/>
-      </w:pBdr>
-      <w:tabs>
-        <w:tab w:val="center" w:pos="4536"/>
-        <w:tab w:val="right" w:pos="9072"/>
-      </w:tabs>
-      <w:spacing w:after="0" w:line="240" w:lineRule="auto"/>
-      <w:rPr>
-        <w:color w:val="000000"/>
-      </w:rPr>
+      <w:pStyle w:val="En-tte"/>
+      <w:ind w:left="-115"/>
     </w:pPr>
     <w:r>
+      <w:t>Steve HOAREAU</w:t>
+    </w:r>
+  </w:p>
+  <w:p>
+    <w:pPr>
+      <w:pStyle w:val="En-tte"/>
+      <w:ind w:left="-115"/>
+    </w:pPr>
+    <w:r>
       <w:rPr>
         <w:noProof/>
         <w:color w:val="000000"/>
       </w:rPr>
       <w:drawing>
-        <wp:inline distT="0" distB="0" distL="0" distR="0" wp14:anchorId="0667C392" wp14:editId="55C660B9">
+        <wp:inline distT="0" distB="0" distL="0" distR="0" wp14:anchorId="3AD6E2F4" wp14:editId="60CD83E1">
           <wp:extent cx="809625" cy="733425"/>
           <wp:effectExtent l="0" t="0" r="0" b="0"/>
           <wp:docPr id="10" name="image13.png"/>
@@ -7957,11 +8463,30 @@
       </w:drawing>
     </w:r>
   </w:p>
+  <w:p>
+    <w:pPr>
+      <w:pBdr>
+        <w:top w:val="nil"/>
+        <w:left w:val="nil"/>
+        <w:bottom w:val="nil"/>
+        <w:right w:val="nil"/>
+        <w:between w:val="nil"/>
+      </w:pBdr>
+      <w:tabs>
+        <w:tab w:val="center" w:pos="4536"/>
+        <w:tab w:val="right" w:pos="9072"/>
+      </w:tabs>
+      <w:spacing w:after="0" w:line="240" w:lineRule="auto"/>
+      <w:rPr>
+        <w:color w:val="000000"/>
+      </w:rPr>
+    </w:pPr>
+  </w:p>
 </w:hdr>
 </file>
 
 <file path=word/header2.xml><?xml version="1.0" encoding="utf-8"?>
-<w:hdr xmlns:wpc="http://schemas.microsoft.com/office/word/2010/wordprocessingCanvas" xmlns:cx="http://schemas.microsoft.com/office/drawing/2014/chartex" xmlns:cx1="http://schemas.microsoft.com/office/drawing/2015/9/8/chartex" xmlns:cx2="http://schemas.microsoft.com/office/drawing/2015/10/21/chartex" xmlns:cx3="http://schemas.microsoft.com/office/drawing/2016/5/9/chartex" xmlns:cx4="http://schemas.microsoft.com/office/drawing/2016/5/10/chartex" xmlns:cx5="http://schemas.microsoft.com/office/drawing/2016/5/11/chartex" xmlns:cx6="http://schemas.microsoft.com/office/drawing/2016/5/12/chartex" xmlns:cx7="http://schemas.microsoft.com/office/drawing/2016/5/13/chartex" xmlns:cx8="http://schemas.microsoft.com/office/drawing/2016/5/14/chartex" xmlns:mc="http://schemas.openxmlformats.org/markup-compatibility/2006" xmlns:aink="http://schemas.microsoft.com/office/drawing/2016/ink" xmlns:am3d="http://schemas.microsoft.com/office/drawing/2017/model3d" xmlns:o="urn:schemas-microsoft-com:office:office" xmlns:r="http://schemas.openxmlformats.org/officeDocument/2006/relationships" xmlns:m="http://schemas.openxmlformats.org/officeDocument/2006/math" xmlns:v="urn:schemas-microsoft-com:vml" xmlns:wp14="http://schemas.microsoft.com/office/word/2010/wordprocessingDrawing" xmlns:wp="http://schemas.openxmlformats.org/drawingml/2006/wordprocessingDrawing" xmlns:w10="urn:schemas-microsoft-com:office:word" xmlns:w="http://schemas.openxmlformats.org/wordprocessingml/2006/main" xmlns:w14="http://schemas.microsoft.com/office/word/2010/wordml" xmlns:w15="http://schemas.microsoft.com/office/word/2012/wordml" xmlns:w16cid="http://schemas.microsoft.com/office/word/2016/wordml/cid" xmlns:w16se="http://schemas.microsoft.com/office/word/2015/wordml/symex" xmlns:wpg="http://schemas.microsoft.com/office/word/2010/wordprocessingGroup" xmlns:wpi="http://schemas.microsoft.com/office/word/2010/wordprocessingInk" xmlns:wne="http://schemas.microsoft.com/office/word/2006/wordml" xmlns:wps="http://schemas.microsoft.com/office/word/2010/wordprocessingShape" mc:Ignorable="w14 w15 w16se w16cid wp14">
+<w:hdr xmlns:wpc="http://schemas.microsoft.com/office/word/2010/wordprocessingCanvas" xmlns:cx="http://schemas.microsoft.com/office/drawing/2014/chartex" xmlns:cx1="http://schemas.microsoft.com/office/drawing/2015/9/8/chartex" xmlns:cx2="http://schemas.microsoft.com/office/drawing/2015/10/21/chartex" xmlns:cx3="http://schemas.microsoft.com/office/drawing/2016/5/9/chartex" xmlns:cx4="http://schemas.microsoft.com/office/drawing/2016/5/10/chartex" xmlns:cx5="http://schemas.microsoft.com/office/drawing/2016/5/11/chartex" xmlns:cx6="http://schemas.microsoft.com/office/drawing/2016/5/12/chartex" xmlns:cx7="http://schemas.microsoft.com/office/drawing/2016/5/13/chartex" xmlns:cx8="http://schemas.microsoft.com/office/drawing/2016/5/14/chartex" xmlns:mc="http://schemas.openxmlformats.org/markup-compatibility/2006" xmlns:aink="http://schemas.microsoft.com/office/drawing/2016/ink" xmlns:am3d="http://schemas.microsoft.com/office/drawing/2017/model3d" xmlns:o="urn:schemas-microsoft-com:office:office" xmlns:oel="http://schemas.microsoft.com/office/2019/extlst" xmlns:r="http://schemas.openxmlformats.org/officeDocument/2006/relationships" xmlns:m="http://schemas.openxmlformats.org/officeDocument/2006/math" xmlns:v="urn:schemas-microsoft-com:vml" xmlns:wp14="http://schemas.microsoft.com/office/word/2010/wordprocessingDrawing" xmlns:wp="http://schemas.openxmlformats.org/drawingml/2006/wordprocessingDrawing" xmlns:w10="urn:schemas-microsoft-com:office:word" xmlns:w="http://schemas.openxmlformats.org/wordprocessingml/2006/main" xmlns:w14="http://schemas.microsoft.com/office/word/2010/wordml" xmlns:w15="http://schemas.microsoft.com/office/word/2012/wordml" xmlns:w16cex="http://schemas.microsoft.com/office/word/2018/wordml/cex" xmlns:w16cid="http://schemas.microsoft.com/office/word/2016/wordml/cid" xmlns:w16="http://schemas.microsoft.com/office/word/2018/wordml" xmlns:w16du="http://schemas.microsoft.com/office/word/2023/wordml/word16du" xmlns:w16sdtdh="http://schemas.microsoft.com/office/word/2020/wordml/sdtdatahash" xmlns:w16se="http://schemas.microsoft.com/office/word/2015/wordml/symex" xmlns:wpg="http://schemas.microsoft.com/office/word/2010/wordprocessingGroup" xmlns:wpi="http://schemas.microsoft.com/office/word/2010/wordprocessingInk" xmlns:wne="http://schemas.microsoft.com/office/word/2006/wordml" xmlns:wps="http://schemas.microsoft.com/office/word/2010/wordprocessingShape" mc:Ignorable="w14 w15 w16se w16cid w16 w16cex w16sdtdh w16du wp14">
   <w:tbl>
     <w:tblPr>
       <w:tblW w:w="11199" w:type="dxa"/>
@@ -8038,7 +8563,7 @@
 </file>
 
 <file path=word/numbering.xml><?xml version="1.0" encoding="utf-8"?>
-<w:numbering xmlns:wpc="http://schemas.microsoft.com/office/word/2010/wordprocessingCanvas" xmlns:cx="http://schemas.microsoft.com/office/drawing/2014/chartex" xmlns:cx1="http://schemas.microsoft.com/office/drawing/2015/9/8/chartex" xmlns:cx2="http://schemas.microsoft.com/office/drawing/2015/10/21/chartex" xmlns:cx3="http://schemas.microsoft.com/office/drawing/2016/5/9/chartex" xmlns:cx4="http://schemas.microsoft.com/office/drawing/2016/5/10/chartex" xmlns:cx5="http://schemas.microsoft.com/office/drawing/2016/5/11/chartex" xmlns:cx6="http://schemas.microsoft.com/office/drawing/2016/5/12/chartex" xmlns:cx7="http://schemas.microsoft.com/office/drawing/2016/5/13/chartex" xmlns:cx8="http://schemas.microsoft.com/office/drawing/2016/5/14/chartex" xmlns:mc="http://schemas.openxmlformats.org/markup-compatibility/2006" xmlns:aink="http://schemas.microsoft.com/office/drawing/2016/ink" xmlns:am3d="http://schemas.microsoft.com/office/drawing/2017/model3d" xmlns:o="urn:schemas-microsoft-com:office:office" xmlns:r="http://schemas.openxmlformats.org/officeDocument/2006/relationships" xmlns:m="http://schemas.openxmlformats.org/officeDocument/2006/math" xmlns:v="urn:schemas-microsoft-com:vml" xmlns:wp14="http://schemas.microsoft.com/office/word/2010/wordprocessingDrawing" xmlns:wp="http://schemas.openxmlformats.org/drawingml/2006/wordprocessingDrawing" xmlns:w10="urn:schemas-microsoft-com:office:word" xmlns:w="http://schemas.openxmlformats.org/wordprocessingml/2006/main" xmlns:w14="http://schemas.microsoft.com/office/word/2010/wordml" xmlns:w15="http://schemas.microsoft.com/office/word/2012/wordml" xmlns:w16cid="http://schemas.microsoft.com/office/word/2016/wordml/cid" xmlns:w16se="http://schemas.microsoft.com/office/word/2015/wordml/symex" xmlns:wpg="http://schemas.microsoft.com/office/word/2010/wordprocessingGroup" xmlns:wpi="http://schemas.microsoft.com/office/word/2010/wordprocessingInk" xmlns:wne="http://schemas.microsoft.com/office/word/2006/wordml" xmlns:wps="http://schemas.microsoft.com/office/word/2010/wordprocessingShape" mc:Ignorable="w14 w15 w16se w16cid wp14">
+<w:numbering xmlns:wpc="http://schemas.microsoft.com/office/word/2010/wordprocessingCanvas" xmlns:cx="http://schemas.microsoft.com/office/drawing/2014/chartex" xmlns:cx1="http://schemas.microsoft.com/office/drawing/2015/9/8/chartex" xmlns:cx2="http://schemas.microsoft.com/office/drawing/2015/10/21/chartex" xmlns:cx3="http://schemas.microsoft.com/office/drawing/2016/5/9/chartex" xmlns:cx4="http://schemas.microsoft.com/office/drawing/2016/5/10/chartex" xmlns:cx5="http://schemas.microsoft.com/office/drawing/2016/5/11/chartex" xmlns:cx6="http://schemas.microsoft.com/office/drawing/2016/5/12/chartex" xmlns:cx7="http://schemas.microsoft.com/office/drawing/2016/5/13/chartex" xmlns:cx8="http://schemas.microsoft.com/office/drawing/2016/5/14/chartex" xmlns:mc="http://schemas.openxmlformats.org/markup-compatibility/2006" xmlns:aink="http://schemas.microsoft.com/office/drawing/2016/ink" xmlns:am3d="http://schemas.microsoft.com/office/drawing/2017/model3d" xmlns:o="urn:schemas-microsoft-com:office:office" xmlns:oel="http://schemas.microsoft.com/office/2019/extlst" xmlns:r="http://schemas.openxmlformats.org/officeDocument/2006/relationships" xmlns:m="http://schemas.openxmlformats.org/officeDocument/2006/math" xmlns:v="urn:schemas-microsoft-com:vml" xmlns:wp14="http://schemas.microsoft.com/office/word/2010/wordprocessingDrawing" xmlns:wp="http://schemas.openxmlformats.org/drawingml/2006/wordprocessingDrawing" xmlns:w10="urn:schemas-microsoft-com:office:word" xmlns:w="http://schemas.openxmlformats.org/wordprocessingml/2006/main" xmlns:w14="http://schemas.microsoft.com/office/word/2010/wordml" xmlns:w15="http://schemas.microsoft.com/office/word/2012/wordml" xmlns:w16cex="http://schemas.microsoft.com/office/word/2018/wordml/cex" xmlns:w16cid="http://schemas.microsoft.com/office/word/2016/wordml/cid" xmlns:w16="http://schemas.microsoft.com/office/word/2018/wordml" xmlns:w16du="http://schemas.microsoft.com/office/word/2023/wordml/word16du" xmlns:w16sdtdh="http://schemas.microsoft.com/office/word/2020/wordml/sdtdatahash" xmlns:w16se="http://schemas.microsoft.com/office/word/2015/wordml/symex" xmlns:wpg="http://schemas.microsoft.com/office/word/2010/wordprocessingGroup" xmlns:wpi="http://schemas.microsoft.com/office/word/2010/wordprocessingInk" xmlns:wne="http://schemas.microsoft.com/office/word/2006/wordml" xmlns:wps="http://schemas.microsoft.com/office/word/2010/wordprocessingShape" mc:Ignorable="w14 w15 w16se w16cid w16 w16cex w16sdtdh w16du wp14">
   <w:numPicBullet w:numPicBulletId="0">
     <w:pict>
       <v:shapetype id="_x0000_t75" coordsize="21600,21600" o:spt="75" o:preferrelative="t" path="m@4@5l@4@11@9@11@9@5xe" filled="f" stroked="f">
@@ -8060,7 +8585,7 @@
         <v:path o:extrusionok="f" gradientshapeok="t" o:connecttype="rect"/>
         <o:lock v:ext="edit" aspectratio="t"/>
       </v:shapetype>
-      <v:shape id="_x0000_i1030" type="#_x0000_t75" style="width:11.5pt;height:11.5pt" o:bullet="t">
+      <v:shape id="_x0000_i1047" type="#_x0000_t75" style="width:11.5pt;height:11.5pt" o:bullet="t">
         <v:imagedata r:id="rId1" o:title="mso989F"/>
       </v:shape>
     </w:pict>
@@ -13045,149 +13570,149 @@
       </w:rPr>
     </w:lvl>
   </w:abstractNum>
-  <w:num w:numId="1">
+  <w:num w:numId="1" w16cid:durableId="1298342996">
     <w:abstractNumId w:val="25"/>
   </w:num>
-  <w:num w:numId="2">
+  <w:num w:numId="2" w16cid:durableId="782312221">
     <w:abstractNumId w:val="20"/>
   </w:num>
-  <w:num w:numId="3">
+  <w:num w:numId="3" w16cid:durableId="748236323">
     <w:abstractNumId w:val="32"/>
   </w:num>
-  <w:num w:numId="4">
+  <w:num w:numId="4" w16cid:durableId="1082920021">
     <w:abstractNumId w:val="7"/>
   </w:num>
-  <w:num w:numId="5">
+  <w:num w:numId="5" w16cid:durableId="2048289342">
     <w:abstractNumId w:val="24"/>
   </w:num>
-  <w:num w:numId="6">
+  <w:num w:numId="6" w16cid:durableId="1607614024">
     <w:abstractNumId w:val="38"/>
   </w:num>
-  <w:num w:numId="7">
+  <w:num w:numId="7" w16cid:durableId="633681853">
     <w:abstractNumId w:val="35"/>
   </w:num>
-  <w:num w:numId="8">
+  <w:num w:numId="8" w16cid:durableId="779103393">
     <w:abstractNumId w:val="3"/>
   </w:num>
-  <w:num w:numId="9">
+  <w:num w:numId="9" w16cid:durableId="1703751671">
     <w:abstractNumId w:val="21"/>
   </w:num>
-  <w:num w:numId="10">
+  <w:num w:numId="10" w16cid:durableId="44568917">
     <w:abstractNumId w:val="43"/>
   </w:num>
-  <w:num w:numId="11">
+  <w:num w:numId="11" w16cid:durableId="734356588">
     <w:abstractNumId w:val="28"/>
   </w:num>
-  <w:num w:numId="12">
+  <w:num w:numId="12" w16cid:durableId="485899428">
     <w:abstractNumId w:val="10"/>
   </w:num>
-  <w:num w:numId="13">
+  <w:num w:numId="13" w16cid:durableId="790824902">
     <w:abstractNumId w:val="30"/>
   </w:num>
-  <w:num w:numId="14">
+  <w:num w:numId="14" w16cid:durableId="1276401365">
     <w:abstractNumId w:val="26"/>
   </w:num>
-  <w:num w:numId="15">
+  <w:num w:numId="15" w16cid:durableId="1612517706">
     <w:abstractNumId w:val="39"/>
   </w:num>
-  <w:num w:numId="16">
+  <w:num w:numId="16" w16cid:durableId="784688475">
     <w:abstractNumId w:val="42"/>
   </w:num>
-  <w:num w:numId="17">
+  <w:num w:numId="17" w16cid:durableId="1046560387">
     <w:abstractNumId w:val="31"/>
   </w:num>
-  <w:num w:numId="18">
+  <w:num w:numId="18" w16cid:durableId="1040125945">
     <w:abstractNumId w:val="36"/>
   </w:num>
-  <w:num w:numId="19">
+  <w:num w:numId="19" w16cid:durableId="422653575">
     <w:abstractNumId w:val="37"/>
   </w:num>
-  <w:num w:numId="20">
+  <w:num w:numId="20" w16cid:durableId="965046817">
     <w:abstractNumId w:val="44"/>
   </w:num>
-  <w:num w:numId="21">
+  <w:num w:numId="21" w16cid:durableId="1499079937">
     <w:abstractNumId w:val="8"/>
   </w:num>
-  <w:num w:numId="22">
+  <w:num w:numId="22" w16cid:durableId="561871831">
     <w:abstractNumId w:val="2"/>
   </w:num>
-  <w:num w:numId="23">
+  <w:num w:numId="23" w16cid:durableId="1155683381">
     <w:abstractNumId w:val="0"/>
   </w:num>
-  <w:num w:numId="24">
+  <w:num w:numId="24" w16cid:durableId="2016833647">
     <w:abstractNumId w:val="40"/>
   </w:num>
-  <w:num w:numId="25">
+  <w:num w:numId="25" w16cid:durableId="1024592992">
     <w:abstractNumId w:val="9"/>
   </w:num>
-  <w:num w:numId="26">
+  <w:num w:numId="26" w16cid:durableId="494607563">
     <w:abstractNumId w:val="1"/>
   </w:num>
-  <w:num w:numId="27">
+  <w:num w:numId="27" w16cid:durableId="1661080926">
     <w:abstractNumId w:val="29"/>
   </w:num>
-  <w:num w:numId="28">
+  <w:num w:numId="28" w16cid:durableId="1883058661">
     <w:abstractNumId w:val="27"/>
   </w:num>
-  <w:num w:numId="29">
+  <w:num w:numId="29" w16cid:durableId="1459104188">
     <w:abstractNumId w:val="17"/>
   </w:num>
-  <w:num w:numId="30">
+  <w:num w:numId="30" w16cid:durableId="1670400521">
     <w:abstractNumId w:val="33"/>
   </w:num>
-  <w:num w:numId="31">
+  <w:num w:numId="31" w16cid:durableId="509880790">
     <w:abstractNumId w:val="13"/>
   </w:num>
-  <w:num w:numId="32">
+  <w:num w:numId="32" w16cid:durableId="1420249477">
     <w:abstractNumId w:val="6"/>
   </w:num>
-  <w:num w:numId="33">
+  <w:num w:numId="33" w16cid:durableId="9645258">
     <w:abstractNumId w:val="34"/>
   </w:num>
-  <w:num w:numId="34">
+  <w:num w:numId="34" w16cid:durableId="2044942459">
     <w:abstractNumId w:val="23"/>
   </w:num>
-  <w:num w:numId="35">
+  <w:num w:numId="35" w16cid:durableId="108595694">
     <w:abstractNumId w:val="41"/>
   </w:num>
-  <w:num w:numId="36">
+  <w:num w:numId="36" w16cid:durableId="1863543458">
     <w:abstractNumId w:val="45"/>
   </w:num>
-  <w:num w:numId="37">
+  <w:num w:numId="37" w16cid:durableId="885065570">
     <w:abstractNumId w:val="11"/>
   </w:num>
-  <w:num w:numId="38">
+  <w:num w:numId="38" w16cid:durableId="1497457934">
     <w:abstractNumId w:val="19"/>
   </w:num>
-  <w:num w:numId="39">
+  <w:num w:numId="39" w16cid:durableId="499472324">
     <w:abstractNumId w:val="12"/>
   </w:num>
-  <w:num w:numId="40">
+  <w:num w:numId="40" w16cid:durableId="840313104">
     <w:abstractNumId w:val="4"/>
   </w:num>
-  <w:num w:numId="41">
+  <w:num w:numId="41" w16cid:durableId="1144279503">
     <w:abstractNumId w:val="22"/>
   </w:num>
-  <w:num w:numId="42">
+  <w:num w:numId="42" w16cid:durableId="587007528">
     <w:abstractNumId w:val="5"/>
   </w:num>
-  <w:num w:numId="43">
+  <w:num w:numId="43" w16cid:durableId="1518078482">
     <w:abstractNumId w:val="18"/>
   </w:num>
-  <w:num w:numId="44">
+  <w:num w:numId="44" w16cid:durableId="1462579937">
     <w:abstractNumId w:val="16"/>
   </w:num>
-  <w:num w:numId="45">
+  <w:num w:numId="45" w16cid:durableId="453713022">
     <w:abstractNumId w:val="14"/>
   </w:num>
-  <w:num w:numId="46">
+  <w:num w:numId="46" w16cid:durableId="1666005517">
     <w:abstractNumId w:val="15"/>
   </w:num>
 </w:numbering>
 </file>
 
 <file path=word/styles.xml><?xml version="1.0" encoding="utf-8"?>
-<w:styles xmlns:mc="http://schemas.openxmlformats.org/markup-compatibility/2006" xmlns:r="http://schemas.openxmlformats.org/officeDocument/2006/relationships" xmlns:w="http://schemas.openxmlformats.org/wordprocessingml/2006/main" xmlns:w14="http://schemas.microsoft.com/office/word/2010/wordml" xmlns:w15="http://schemas.microsoft.com/office/word/2012/wordml" xmlns:w16cid="http://schemas.microsoft.com/office/word/2016/wordml/cid" xmlns:w16se="http://schemas.microsoft.com/office/word/2015/wordml/symex" mc:Ignorable="w14 w15 w16se w16cid">
+<w:styles xmlns:mc="http://schemas.openxmlformats.org/markup-compatibility/2006" xmlns:r="http://schemas.openxmlformats.org/officeDocument/2006/relationships" xmlns:w="http://schemas.openxmlformats.org/wordprocessingml/2006/main" xmlns:w14="http://schemas.microsoft.com/office/word/2010/wordml" xmlns:w15="http://schemas.microsoft.com/office/word/2012/wordml" xmlns:w16cex="http://schemas.microsoft.com/office/word/2018/wordml/cex" xmlns:w16cid="http://schemas.microsoft.com/office/word/2016/wordml/cid" xmlns:w16="http://schemas.microsoft.com/office/word/2018/wordml" xmlns:w16du="http://schemas.microsoft.com/office/word/2023/wordml/word16du" xmlns:w16sdtdh="http://schemas.microsoft.com/office/word/2020/wordml/sdtdatahash" xmlns:w16se="http://schemas.microsoft.com/office/word/2015/wordml/symex" mc:Ignorable="w14 w15 w16se w16cid w16 w16cex w16sdtdh w16du">
   <w:docDefaults>
     <w:rPrDefault>
       <w:rPr>
@@ -13203,7 +13728,7 @@
       </w:pPr>
     </w:pPrDefault>
   </w:docDefaults>
-  <w:latentStyles w:defLockedState="0" w:defUIPriority="99" w:defSemiHidden="0" w:defUnhideWhenUsed="0" w:defQFormat="0" w:count="375">
+  <w:latentStyles w:defLockedState="0" w:defUIPriority="99" w:defSemiHidden="0" w:defUnhideWhenUsed="0" w:defQFormat="0" w:count="376">
     <w:lsdException w:name="Normal" w:uiPriority="0" w:qFormat="1"/>
     <w:lsdException w:name="heading 1" w:uiPriority="9" w:qFormat="1"/>
     <w:lsdException w:name="heading 2" w:semiHidden="1" w:uiPriority="9" w:unhideWhenUsed="1" w:qFormat="1"/>
@@ -13579,11 +14104,12 @@
     <w:lsdException w:name="Smart Hyperlink" w:semiHidden="1" w:unhideWhenUsed="1"/>
     <w:lsdException w:name="Hashtag" w:semiHidden="1" w:unhideWhenUsed="1"/>
     <w:lsdException w:name="Unresolved Mention" w:semiHidden="1" w:unhideWhenUsed="1"/>
+    <w:lsdException w:name="Smart Link" w:semiHidden="1" w:unhideWhenUsed="1"/>
   </w:latentStyles>
   <w:style w:type="paragraph" w:default="1" w:styleId="Normal">
     <w:name w:val="Normal"/>
     <w:qFormat/>
-    <w:rsid w:val="007F11D6"/>
+    <w:rsid w:val="007939B1"/>
   </w:style>
   <w:style w:type="paragraph" w:styleId="Titre1">
     <w:name w:val="heading 1"/>
@@ -13701,7 +14227,6 @@
   <w:style w:type="character" w:default="1" w:styleId="Policepardfaut">
     <w:name w:val="Default Paragraph Font"/>
     <w:uiPriority w:val="1"/>
-    <w:semiHidden/>
     <w:unhideWhenUsed/>
   </w:style>
   <w:style w:type="table" w:default="1" w:styleId="TableauNormal">
@@ -14103,6 +14628,36 @@
       <w:spacing w:after="100"/>
       <w:ind w:left="660"/>
     </w:pPr>
+  </w:style>
+  <w:style w:type="paragraph" w:styleId="PrformatHTML">
+    <w:name w:val="HTML Preformatted"/>
+    <w:basedOn w:val="Normal"/>
+    <w:link w:val="PrformatHTMLCar"/>
+    <w:uiPriority w:val="99"/>
+    <w:semiHidden/>
+    <w:unhideWhenUsed/>
+    <w:rsid w:val="0019586C"/>
+    <w:pPr>
+      <w:spacing w:after="0" w:line="240" w:lineRule="auto"/>
+    </w:pPr>
+    <w:rPr>
+      <w:rFonts w:ascii="Consolas" w:hAnsi="Consolas"/>
+      <w:sz w:val="20"/>
+      <w:szCs w:val="20"/>
+    </w:rPr>
+  </w:style>
+  <w:style w:type="character" w:customStyle="1" w:styleId="PrformatHTMLCar">
+    <w:name w:val="Préformaté HTML Car"/>
+    <w:basedOn w:val="Policepardfaut"/>
+    <w:link w:val="PrformatHTML"/>
+    <w:uiPriority w:val="99"/>
+    <w:semiHidden/>
+    <w:rsid w:val="0019586C"/>
+    <w:rPr>
+      <w:rFonts w:ascii="Consolas" w:hAnsi="Consolas"/>
+      <w:sz w:val="20"/>
+      <w:szCs w:val="20"/>
+    </w:rPr>
   </w:style>
 </w:styles>
 </file>
